--- a/douments/Porgress reports/Progress Report Template V2 (1) (1).docx
+++ b/douments/Porgress reports/Progress Report Template V2 (1) (1).docx
@@ -107,7 +107,7 @@
           <w:sz w:val="28"/>
           <w:szCs w:val="28"/>
         </w:rPr>
-        <w:t>2</w:t>
+        <w:t>4</w:t>
       </w:r>
     </w:p>
     <w:p>
@@ -547,7 +547,25 @@
                 <w:sz w:val="22"/>
                 <w:szCs w:val="22"/>
               </w:rPr>
-              <w:t xml:space="preserve">Mr. M.P Sarath </w:t>
+              <w:t xml:space="preserve">Mr. M.P </w:t>
+            </w:r>
+            <w:proofErr w:type="spellStart"/>
+            <w:r>
+              <w:rPr>
+                <w:rFonts w:ascii="Verdana" w:hAnsi="Verdana" w:cs="Microsoft Sans Serif"/>
+                <w:sz w:val="22"/>
+                <w:szCs w:val="22"/>
+              </w:rPr>
+              <w:t>Sarath</w:t>
+            </w:r>
+            <w:proofErr w:type="spellEnd"/>
+            <w:r>
+              <w:rPr>
+                <w:rFonts w:ascii="Verdana" w:hAnsi="Verdana" w:cs="Microsoft Sans Serif"/>
+                <w:sz w:val="22"/>
+                <w:szCs w:val="22"/>
+              </w:rPr>
+              <w:t xml:space="preserve"> </w:t>
             </w:r>
             <w:proofErr w:type="spellStart"/>
             <w:r>
@@ -644,10 +662,16 @@
               <w:t xml:space="preserve"> </w:t>
             </w:r>
             <w:r>
-              <w:t>30</w:t>
-            </w:r>
-            <w:r>
-              <w:t>/10/2021</w:t>
+              <w:t>18</w:t>
+            </w:r>
+            <w:r>
+              <w:t>/1</w:t>
+            </w:r>
+            <w:r>
+              <w:t>2</w:t>
+            </w:r>
+            <w:r>
+              <w:t>/2021</w:t>
             </w:r>
           </w:p>
         </w:tc>
@@ -666,16 +690,22 @@
               <w:t xml:space="preserve"> </w:t>
             </w:r>
             <w:r>
-              <w:t>03</w:t>
-            </w:r>
-            <w:r>
-              <w:t>/1</w:t>
+              <w:t>0</w:t>
+            </w:r>
+            <w:r>
+              <w:t>4</w:t>
+            </w:r>
+            <w:r>
+              <w:t>/</w:t>
+            </w:r>
+            <w:r>
+              <w:t>01</w:t>
+            </w:r>
+            <w:r>
+              <w:t>/202</w:t>
             </w:r>
             <w:r>
               <w:t>2</w:t>
-            </w:r>
-            <w:r>
-              <w:t>/2021</w:t>
             </w:r>
           </w:p>
         </w:tc>
@@ -712,29 +742,6 @@
                 <w:u w:val="single"/>
               </w:rPr>
               <w:t>Work Carried out between this meeting and previous meeting</w:t>
-            </w:r>
-          </w:p>
-        </w:tc>
-      </w:tr>
-      <w:tr>
-        <w:trPr>
-          <w:trHeight w:val="454"/>
-        </w:trPr>
-        <w:tc>
-          <w:tcPr>
-            <w:tcW w:w="8940" w:type="dxa"/>
-            <w:gridSpan w:val="4"/>
-            <w:tcBorders>
-              <w:bottom w:val="dotted" w:sz="4" w:space="0" w:color="auto"/>
-            </w:tcBorders>
-            <w:shd w:val="clear" w:color="auto" w:fill="auto"/>
-          </w:tcPr>
-          <w:p>
-            <w:r>
-              <w:t>Submitted the first progress report</w:t>
-            </w:r>
-            <w:r>
-              <w:t>.</w:t>
             </w:r>
           </w:p>
         </w:tc>
@@ -755,13 +762,7 @@
           </w:tcPr>
           <w:p>
             <w:r>
-              <w:t xml:space="preserve">Finalize </w:t>
-            </w:r>
-            <w:r>
-              <w:t>writing the second chapter</w:t>
-            </w:r>
-            <w:r>
-              <w:t>.</w:t>
+              <w:t>Finalize the website requirement with the client.</w:t>
             </w:r>
           </w:p>
         </w:tc>
@@ -781,8 +782,19 @@
             <w:shd w:val="clear" w:color="auto" w:fill="auto"/>
           </w:tcPr>
           <w:p>
-            <w:r>
-              <w:t>Spoke with the Supervisor to discuss the requirements that had been gathered</w:t>
+            <w:proofErr w:type="spellStart"/>
+            <w:r>
+              <w:t>Sucssfully</w:t>
+            </w:r>
+            <w:proofErr w:type="spellEnd"/>
+            <w:r>
+              <w:t xml:space="preserve"> </w:t>
+            </w:r>
+            <w:r>
+              <w:t>c</w:t>
+            </w:r>
+            <w:r>
+              <w:t>ompleted the website</w:t>
             </w:r>
             <w:r>
               <w:t>.</w:t>
@@ -806,13 +818,7 @@
           </w:tcPr>
           <w:p>
             <w:r>
-              <w:t>Complete</w:t>
-            </w:r>
-            <w:r>
-              <w:t xml:space="preserve"> creating Use Case Diagram for the intended system</w:t>
-            </w:r>
-            <w:r>
-              <w:t>.</w:t>
+              <w:t>Starting to design the user interface.</w:t>
             </w:r>
           </w:p>
         </w:tc>
@@ -833,10 +839,7 @@
           </w:tcPr>
           <w:p>
             <w:r>
-              <w:t>Writing a use case narrative</w:t>
-            </w:r>
-            <w:r>
-              <w:t>.</w:t>
+              <w:t>Successfully completed ER Diagram.</w:t>
             </w:r>
           </w:p>
         </w:tc>
@@ -857,13 +860,7 @@
           </w:tcPr>
           <w:p>
             <w:r>
-              <w:t xml:space="preserve">Started </w:t>
-            </w:r>
-            <w:r>
-              <w:t>designing the ER Diagram</w:t>
-            </w:r>
-            <w:r>
-              <w:t>.</w:t>
+              <w:t>Starting the database development.</w:t>
             </w:r>
           </w:p>
         </w:tc>
@@ -884,7 +881,10 @@
           </w:tcPr>
           <w:p>
             <w:r>
-              <w:t>Researched Bootstrap for a future front-end design process.</w:t>
+              <w:t>Completed the writing of the dissertation chapter 2</w:t>
+            </w:r>
+            <w:r>
+              <w:t>.</w:t>
             </w:r>
           </w:p>
         </w:tc>
@@ -903,7 +903,23 @@
             </w:tcBorders>
             <w:shd w:val="clear" w:color="auto" w:fill="auto"/>
           </w:tcPr>
-          <w:p/>
+          <w:p>
+            <w:r>
+              <w:t>Completed the</w:t>
+            </w:r>
+            <w:r>
+              <w:t xml:space="preserve"> design of</w:t>
+            </w:r>
+            <w:r>
+              <w:t xml:space="preserve"> interim report page structure</w:t>
+            </w:r>
+            <w:r>
+              <w:t>.</w:t>
+            </w:r>
+            <w:r>
+              <w:t xml:space="preserve"> </w:t>
+            </w:r>
+          </w:p>
         </w:tc>
       </w:tr>
       <w:tr>
@@ -1041,16 +1057,7 @@
           </w:tcPr>
           <w:p>
             <w:r>
-              <w:t>Proper UML</w:t>
-            </w:r>
-            <w:r>
-              <w:t>-</w:t>
-            </w:r>
-            <w:r>
-              <w:t>free tools are not found</w:t>
-            </w:r>
-            <w:r>
-              <w:t>.</w:t>
+              <w:t>Taking a lot of time to design the user interface.</w:t>
             </w:r>
           </w:p>
         </w:tc>
@@ -1069,7 +1076,11 @@
             </w:tcBorders>
             <w:shd w:val="clear" w:color="auto" w:fill="auto"/>
           </w:tcPr>
-          <w:p/>
+          <w:p>
+            <w:r>
+              <w:t>Lack of knowledge of the prototyping tools and multimedia tools like illustrator.</w:t>
+            </w:r>
+          </w:p>
         </w:tc>
       </w:tr>
       <w:tr>
@@ -1086,7 +1097,17 @@
             </w:tcBorders>
             <w:shd w:val="clear" w:color="auto" w:fill="auto"/>
           </w:tcPr>
-          <w:p/>
+          <w:p>
+            <w:r>
+              <w:t>Got some issue in phpMyAdmin</w:t>
+            </w:r>
+            <w:r>
+              <w:t>.</w:t>
+            </w:r>
+            <w:r>
+              <w:t xml:space="preserve"> </w:t>
+            </w:r>
+          </w:p>
         </w:tc>
       </w:tr>
       <w:tr>
@@ -1224,13 +1245,10 @@
           </w:tcPr>
           <w:p>
             <w:r>
-              <w:t>U</w:t>
-            </w:r>
-            <w:r>
-              <w:t xml:space="preserve">nable to complete the </w:t>
-            </w:r>
-            <w:r>
-              <w:t>Use Case narratives</w:t>
+              <w:t>N</w:t>
+            </w:r>
+            <w:r>
+              <w:t>ot complete the user interface design due to the lack of knowledge of prototyping tools and multimedia tools</w:t>
             </w:r>
             <w:r>
               <w:t>.</w:t>
@@ -1254,22 +1272,7 @@
           </w:tcPr>
           <w:p>
             <w:r>
-              <w:t>U</w:t>
-            </w:r>
-            <w:r>
-              <w:t xml:space="preserve">nable to </w:t>
-            </w:r>
-            <w:r>
-              <w:t>finish designing</w:t>
-            </w:r>
-            <w:r>
-              <w:t xml:space="preserve"> the </w:t>
-            </w:r>
-            <w:r>
-              <w:t>ER Diagram</w:t>
-            </w:r>
-            <w:r>
-              <w:t>.</w:t>
+              <w:t>Not complete the database development. because getting some issues in phpMyAdmin</w:t>
             </w:r>
           </w:p>
         </w:tc>
@@ -1288,7 +1291,17 @@
             </w:tcBorders>
             <w:shd w:val="clear" w:color="auto" w:fill="auto"/>
           </w:tcPr>
-          <w:p/>
+          <w:p>
+            <w:r>
+              <w:t>Not c</w:t>
+            </w:r>
+            <w:r>
+              <w:t xml:space="preserve">ompleted the writing of the dissertation chapter </w:t>
+            </w:r>
+            <w:r>
+              <w:t>3</w:t>
+            </w:r>
+          </w:p>
         </w:tc>
       </w:tr>
       <w:tr>
@@ -1396,10 +1409,7 @@
           </w:tcPr>
           <w:p>
             <w:r>
-              <w:t xml:space="preserve">to complete the </w:t>
-            </w:r>
-            <w:r>
-              <w:t>Use Case narratives</w:t>
+              <w:t>Complete the development of the database</w:t>
             </w:r>
             <w:r>
               <w:t>.</w:t>
@@ -1423,13 +1433,16 @@
           </w:tcPr>
           <w:p>
             <w:r>
-              <w:t>finish designing</w:t>
-            </w:r>
-            <w:r>
-              <w:t xml:space="preserve"> the </w:t>
-            </w:r>
-            <w:r>
-              <w:t>ER Diagram.</w:t>
+              <w:t>Start</w:t>
+            </w:r>
+            <w:r>
+              <w:t>ing</w:t>
+            </w:r>
+            <w:r>
+              <w:t xml:space="preserve"> the development of user interface</w:t>
+            </w:r>
+            <w:r>
+              <w:t>.</w:t>
             </w:r>
           </w:p>
         </w:tc>
@@ -1450,7 +1463,10 @@
           </w:tcPr>
           <w:p>
             <w:r>
-              <w:t>Writing chapter 3 – Design.</w:t>
+              <w:t>Starting the design of the system</w:t>
+            </w:r>
+            <w:r>
+              <w:t>.</w:t>
             </w:r>
           </w:p>
         </w:tc>
@@ -1471,13 +1487,8 @@
           </w:tcPr>
           <w:p>
             <w:r>
-              <w:t xml:space="preserve">Mentoring sessions for </w:t>
-            </w:r>
-            <w:proofErr w:type="spellStart"/>
-            <w:r>
-              <w:t>javascript</w:t>
-            </w:r>
-            <w:proofErr w:type="spellEnd"/>
+              <w:t>Complete the remaining database developments</w:t>
+            </w:r>
             <w:r>
               <w:t>.</w:t>
             </w:r>
@@ -1498,7 +1509,11 @@
             </w:tcBorders>
             <w:shd w:val="clear" w:color="auto" w:fill="auto"/>
           </w:tcPr>
-          <w:p/>
+          <w:p>
+            <w:r>
+              <w:t>to complete the basics of the user login using PHP.</w:t>
+            </w:r>
+          </w:p>
         </w:tc>
       </w:tr>
       <w:tr>
@@ -1637,16 +1652,13 @@
               <w:t xml:space="preserve">Meeting Date: </w:t>
             </w:r>
             <w:r>
-              <w:t>07</w:t>
+              <w:t>19</w:t>
             </w:r>
             <w:r>
               <w:t>/</w:t>
             </w:r>
             <w:r>
-              <w:t>1</w:t>
-            </w:r>
-            <w:r>
-              <w:t>1</w:t>
+              <w:t>12</w:t>
             </w:r>
             <w:r>
               <w:t>/2021</w:t>

--- a/douments/Porgress reports/Progress Report Template V2 (1) (1).docx
+++ b/douments/Porgress reports/Progress Report Template V2 (1) (1).docx
@@ -107,7 +107,7 @@
           <w:sz w:val="28"/>
           <w:szCs w:val="28"/>
         </w:rPr>
-        <w:t>4</w:t>
+        <w:t>5</w:t>
       </w:r>
     </w:p>
     <w:p>
@@ -662,7 +662,7 @@
               <w:t xml:space="preserve"> </w:t>
             </w:r>
             <w:r>
-              <w:t>18</w:t>
+              <w:t>07</w:t>
             </w:r>
             <w:r>
               <w:t>/1</w:t>
@@ -690,10 +690,7 @@
               <w:t xml:space="preserve"> </w:t>
             </w:r>
             <w:r>
-              <w:t>0</w:t>
-            </w:r>
-            <w:r>
-              <w:t>4</w:t>
+              <w:t>20</w:t>
             </w:r>
             <w:r>
               <w:t>/</w:t>
@@ -762,7 +759,13 @@
           </w:tcPr>
           <w:p>
             <w:r>
-              <w:t>Finalize the website requirement with the client.</w:t>
+              <w:t>C</w:t>
+            </w:r>
+            <w:r>
+              <w:t xml:space="preserve">omplete the writing of the dissertation chapter </w:t>
+            </w:r>
+            <w:r>
+              <w:t>3.</w:t>
             </w:r>
           </w:p>
         </w:tc>
@@ -782,19 +785,11 @@
             <w:shd w:val="clear" w:color="auto" w:fill="auto"/>
           </w:tcPr>
           <w:p>
-            <w:proofErr w:type="spellStart"/>
-            <w:r>
-              <w:t>Sucssfully</w:t>
-            </w:r>
-            <w:proofErr w:type="spellEnd"/>
-            <w:r>
-              <w:t xml:space="preserve"> </w:t>
-            </w:r>
-            <w:r>
-              <w:t>c</w:t>
-            </w:r>
-            <w:r>
-              <w:t>ompleted the website</w:t>
+            <w:r>
+              <w:t>C</w:t>
+            </w:r>
+            <w:r>
+              <w:t>omplete the database development</w:t>
             </w:r>
             <w:r>
               <w:t>.</w:t>
@@ -818,7 +813,7 @@
           </w:tcPr>
           <w:p>
             <w:r>
-              <w:t>Starting to design the user interface.</w:t>
+              <w:t>Continue the user interface design.</w:t>
             </w:r>
           </w:p>
         </w:tc>
@@ -839,7 +834,7 @@
           </w:tcPr>
           <w:p>
             <w:r>
-              <w:t>Successfully completed ER Diagram.</w:t>
+              <w:t>Complete the login UI development.</w:t>
             </w:r>
           </w:p>
         </w:tc>
@@ -860,7 +855,7 @@
           </w:tcPr>
           <w:p>
             <w:r>
-              <w:t>Starting the database development.</w:t>
+              <w:t>Completed the basics of the user login using PHP.</w:t>
             </w:r>
           </w:p>
         </w:tc>
@@ -881,10 +876,7 @@
           </w:tcPr>
           <w:p>
             <w:r>
-              <w:t>Completed the writing of the dissertation chapter 2</w:t>
-            </w:r>
-            <w:r>
-              <w:t>.</w:t>
+              <w:t>Complete the design of inventory module of the system.</w:t>
             </w:r>
           </w:p>
         </w:tc>
@@ -905,19 +897,13 @@
           </w:tcPr>
           <w:p>
             <w:r>
-              <w:t>Completed the</w:t>
-            </w:r>
-            <w:r>
-              <w:t xml:space="preserve"> design of</w:t>
-            </w:r>
-            <w:r>
-              <w:t xml:space="preserve"> interim report page structure</w:t>
-            </w:r>
-            <w:r>
-              <w:t>.</w:t>
-            </w:r>
-            <w:r>
-              <w:t xml:space="preserve"> </w:t>
+              <w:t xml:space="preserve">Writing the </w:t>
+            </w:r>
+            <w:r>
+              <w:t xml:space="preserve">dissertation chapter </w:t>
+            </w:r>
+            <w:r>
+              <w:t>4</w:t>
             </w:r>
           </w:p>
         </w:tc>
@@ -1057,7 +1043,13 @@
           </w:tcPr>
           <w:p>
             <w:r>
-              <w:t>Taking a lot of time to design the user interface.</w:t>
+              <w:t>Unable to find some PHP functions to form validation with proper guides</w:t>
+            </w:r>
+            <w:r>
+              <w:t>.</w:t>
+            </w:r>
+            <w:r>
+              <w:t xml:space="preserve"> </w:t>
             </w:r>
           </w:p>
         </w:tc>
@@ -1078,7 +1070,16 @@
           </w:tcPr>
           <w:p>
             <w:r>
-              <w:t>Lack of knowledge of the prototyping tools and multimedia tools like illustrator.</w:t>
+              <w:t>Some documentation sections</w:t>
+            </w:r>
+            <w:r>
+              <w:t xml:space="preserve"> in php</w:t>
+            </w:r>
+            <w:r>
+              <w:t xml:space="preserve"> are need </w:t>
+            </w:r>
+            <w:r>
+              <w:t>predefine knowledge to understand.</w:t>
             </w:r>
           </w:p>
         </w:tc>
@@ -1097,17 +1098,7 @@
             </w:tcBorders>
             <w:shd w:val="clear" w:color="auto" w:fill="auto"/>
           </w:tcPr>
-          <w:p>
-            <w:r>
-              <w:t>Got some issue in phpMyAdmin</w:t>
-            </w:r>
-            <w:r>
-              <w:t>.</w:t>
-            </w:r>
-            <w:r>
-              <w:t xml:space="preserve"> </w:t>
-            </w:r>
-          </w:p>
+          <w:p/>
         </w:tc>
       </w:tr>
       <w:tr>
@@ -1245,13 +1236,21 @@
           </w:tcPr>
           <w:p>
             <w:r>
-              <w:t>N</w:t>
-            </w:r>
-            <w:r>
-              <w:t>ot complete the user interface design due to the lack of knowledge of prototyping tools and multimedia tools</w:t>
-            </w:r>
-            <w:r>
-              <w:t>.</w:t>
+              <w:t xml:space="preserve">Unable to complete the </w:t>
+            </w:r>
+            <w:r>
+              <w:t xml:space="preserve">dissertation chapter </w:t>
+            </w:r>
+            <w:r>
+              <w:t xml:space="preserve">4 at </w:t>
+            </w:r>
+            <w:proofErr w:type="spellStart"/>
+            <w:r>
+              <w:t>lcak</w:t>
+            </w:r>
+            <w:proofErr w:type="spellEnd"/>
+            <w:r>
+              <w:t xml:space="preserve"> of time.</w:t>
             </w:r>
           </w:p>
         </w:tc>
@@ -1272,7 +1271,23 @@
           </w:tcPr>
           <w:p>
             <w:r>
-              <w:t>Not complete the database development. because getting some issues in phpMyAdmin</w:t>
+              <w:t xml:space="preserve">Due to the lack of PHP </w:t>
+            </w:r>
+            <w:proofErr w:type="spellStart"/>
+            <w:r>
+              <w:t>knoladge</w:t>
+            </w:r>
+            <w:proofErr w:type="spellEnd"/>
+            <w:r>
+              <w:t xml:space="preserve"> some </w:t>
+            </w:r>
+            <w:proofErr w:type="gramStart"/>
+            <w:r>
+              <w:t>validation</w:t>
+            </w:r>
+            <w:proofErr w:type="gramEnd"/>
+            <w:r>
+              <w:t xml:space="preserve"> are not complete.</w:t>
             </w:r>
           </w:p>
         </w:tc>
@@ -1291,17 +1306,7 @@
             </w:tcBorders>
             <w:shd w:val="clear" w:color="auto" w:fill="auto"/>
           </w:tcPr>
-          <w:p>
-            <w:r>
-              <w:t>Not c</w:t>
-            </w:r>
-            <w:r>
-              <w:t xml:space="preserve">ompleted the writing of the dissertation chapter </w:t>
-            </w:r>
-            <w:r>
-              <w:t>3</w:t>
-            </w:r>
-          </w:p>
+          <w:p/>
         </w:tc>
       </w:tr>
       <w:tr>
@@ -1409,10 +1414,7 @@
           </w:tcPr>
           <w:p>
             <w:r>
-              <w:t>Complete the development of the database</w:t>
-            </w:r>
-            <w:r>
-              <w:t>.</w:t>
+              <w:t>To complete the UI design</w:t>
             </w:r>
           </w:p>
         </w:tc>
@@ -1433,16 +1435,7 @@
           </w:tcPr>
           <w:p>
             <w:r>
-              <w:t>Start</w:t>
-            </w:r>
-            <w:r>
-              <w:t>ing</w:t>
-            </w:r>
-            <w:r>
-              <w:t xml:space="preserve"> the development of user interface</w:t>
-            </w:r>
-            <w:r>
-              <w:t>.</w:t>
+              <w:t>To start the development of the UI</w:t>
             </w:r>
           </w:p>
         </w:tc>
@@ -1462,11 +1455,15 @@
             <w:shd w:val="clear" w:color="auto" w:fill="auto"/>
           </w:tcPr>
           <w:p>
-            <w:r>
-              <w:t>Starting the design of the system</w:t>
-            </w:r>
-            <w:r>
-              <w:t>.</w:t>
+            <w:proofErr w:type="spellStart"/>
+            <w:proofErr w:type="gramStart"/>
+            <w:r>
+              <w:t>Planed</w:t>
+            </w:r>
+            <w:proofErr w:type="spellEnd"/>
+            <w:proofErr w:type="gramEnd"/>
+            <w:r>
+              <w:t xml:space="preserve"> to start coding of the login validations and add some dummy data to database</w:t>
             </w:r>
           </w:p>
         </w:tc>
@@ -1485,14 +1482,7 @@
             </w:tcBorders>
             <w:shd w:val="clear" w:color="auto" w:fill="auto"/>
           </w:tcPr>
-          <w:p>
-            <w:r>
-              <w:t>Complete the remaining database developments</w:t>
-            </w:r>
-            <w:r>
-              <w:t>.</w:t>
-            </w:r>
-          </w:p>
+          <w:p/>
         </w:tc>
       </w:tr>
       <w:tr>
@@ -1509,11 +1499,7 @@
             </w:tcBorders>
             <w:shd w:val="clear" w:color="auto" w:fill="auto"/>
           </w:tcPr>
-          <w:p>
-            <w:r>
-              <w:t>to complete the basics of the user login using PHP.</w:t>
-            </w:r>
-          </w:p>
+          <w:p/>
         </w:tc>
       </w:tr>
       <w:tr>
@@ -1652,13 +1638,13 @@
               <w:t xml:space="preserve">Meeting Date: </w:t>
             </w:r>
             <w:r>
-              <w:t>19</w:t>
+              <w:t>16</w:t>
             </w:r>
             <w:r>
               <w:t>/</w:t>
             </w:r>
             <w:r>
-              <w:t>12</w:t>
+              <w:t>01</w:t>
             </w:r>
             <w:r>
               <w:t>/2021</w:t>
@@ -1758,12 +1744,12 @@
         <w:tblLook w:val="01E0" w:firstRow="1" w:lastRow="1" w:firstColumn="1" w:lastColumn="1" w:noHBand="0" w:noVBand="0"/>
       </w:tblPr>
       <w:tblGrid>
-        <w:gridCol w:w="1774"/>
-        <w:gridCol w:w="557"/>
-        <w:gridCol w:w="494"/>
-        <w:gridCol w:w="1980"/>
-        <w:gridCol w:w="2569"/>
-        <w:gridCol w:w="1554"/>
+        <w:gridCol w:w="1733"/>
+        <w:gridCol w:w="564"/>
+        <w:gridCol w:w="500"/>
+        <w:gridCol w:w="2006"/>
+        <w:gridCol w:w="2602"/>
+        <w:gridCol w:w="1523"/>
       </w:tblGrid>
       <w:tr>
         <w:trPr>
@@ -1864,9 +1850,9 @@
               <w:tblLook w:val="04A0" w:firstRow="1" w:lastRow="0" w:firstColumn="1" w:lastColumn="0" w:noHBand="0" w:noVBand="1"/>
             </w:tblPr>
             <w:tblGrid>
-              <w:gridCol w:w="365"/>
+              <w:gridCol w:w="288"/>
               <w:gridCol w:w="1584"/>
-              <w:gridCol w:w="288"/>
+              <w:gridCol w:w="437"/>
               <w:gridCol w:w="1008"/>
               <w:gridCol w:w="288"/>
               <w:gridCol w:w="1152"/>
@@ -1897,15 +1883,6 @@
                       <w:szCs w:val="14"/>
                     </w:rPr>
                   </w:pPr>
-                  <w:r>
-                    <w:rPr>
-                      <w:rFonts w:ascii="Verdana" w:hAnsi="Verdana" w:cs="Microsoft Sans Serif"/>
-                      <w:b/>
-                      <w:sz w:val="28"/>
-                      <w:szCs w:val="28"/>
-                    </w:rPr>
-                    <w:sym w:font="Wingdings" w:char="F0FC"/>
-                  </w:r>
                 </w:p>
               </w:tc>
               <w:tc>
@@ -1955,6 +1932,15 @@
                       <w:szCs w:val="14"/>
                     </w:rPr>
                   </w:pPr>
+                  <w:r>
+                    <w:rPr>
+                      <w:rFonts w:ascii="Verdana" w:hAnsi="Verdana" w:cs="Microsoft Sans Serif"/>
+                      <w:b/>
+                      <w:sz w:val="28"/>
+                      <w:szCs w:val="28"/>
+                    </w:rPr>
+                    <w:sym w:font="Wingdings" w:char="F0FC"/>
+                  </w:r>
                 </w:p>
               </w:tc>
               <w:tc>

--- a/douments/Porgress reports/Progress Report Template V2 (1) (1).docx
+++ b/douments/Porgress reports/Progress Report Template V2 (1) (1).docx
@@ -107,7 +107,7 @@
           <w:sz w:val="28"/>
           <w:szCs w:val="28"/>
         </w:rPr>
-        <w:t>5</w:t>
+        <w:t>6</w:t>
       </w:r>
     </w:p>
     <w:p>
@@ -765,7 +765,10 @@
               <w:t xml:space="preserve">omplete the writing of the dissertation chapter </w:t>
             </w:r>
             <w:r>
-              <w:t>3.</w:t>
+              <w:t>4</w:t>
+            </w:r>
+            <w:r>
+              <w:t>.</w:t>
             </w:r>
           </w:p>
         </w:tc>
@@ -786,10 +789,19 @@
           </w:tcPr>
           <w:p>
             <w:r>
-              <w:t>C</w:t>
-            </w:r>
-            <w:r>
-              <w:t>omplete the database development</w:t>
+              <w:t xml:space="preserve">Changes </w:t>
+            </w:r>
+            <w:r>
+              <w:t xml:space="preserve">were </w:t>
+            </w:r>
+            <w:r>
+              <w:t>made for some database</w:t>
+            </w:r>
+            <w:r>
+              <w:t xml:space="preserve"> tables</w:t>
+            </w:r>
+            <w:r>
+              <w:t xml:space="preserve"> during the development</w:t>
             </w:r>
             <w:r>
               <w:t>.</w:t>
@@ -813,7 +825,10 @@
           </w:tcPr>
           <w:p>
             <w:r>
-              <w:t>Continue the user interface design.</w:t>
+              <w:t>Complete the UI Design</w:t>
+            </w:r>
+            <w:r>
+              <w:t>.</w:t>
             </w:r>
           </w:p>
         </w:tc>
@@ -834,7 +849,13 @@
           </w:tcPr>
           <w:p>
             <w:r>
-              <w:t>Complete the login UI development.</w:t>
+              <w:t xml:space="preserve">Complete the </w:t>
+            </w:r>
+            <w:r>
+              <w:t>Inventory Management UI development</w:t>
+            </w:r>
+            <w:r>
+              <w:t>.</w:t>
             </w:r>
           </w:p>
         </w:tc>
@@ -855,7 +876,19 @@
           </w:tcPr>
           <w:p>
             <w:r>
-              <w:t>Completed the basics of the user login using PHP.</w:t>
+              <w:t xml:space="preserve">Completed the </w:t>
+            </w:r>
+            <w:r>
+              <w:t xml:space="preserve">login validations of </w:t>
+            </w:r>
+            <w:r>
+              <w:t xml:space="preserve">the </w:t>
+            </w:r>
+            <w:r>
+              <w:t>login form</w:t>
+            </w:r>
+            <w:r>
+              <w:t>.</w:t>
             </w:r>
           </w:p>
         </w:tc>
@@ -876,7 +909,7 @@
           </w:tcPr>
           <w:p>
             <w:r>
-              <w:t>Complete the design of inventory module of the system.</w:t>
+              <w:t>Continuing the development of the Inventory management form validations.</w:t>
             </w:r>
           </w:p>
         </w:tc>
@@ -897,13 +930,7 @@
           </w:tcPr>
           <w:p>
             <w:r>
-              <w:t xml:space="preserve">Writing the </w:t>
-            </w:r>
-            <w:r>
-              <w:t xml:space="preserve">dissertation chapter </w:t>
-            </w:r>
-            <w:r>
-              <w:t>4</w:t>
+              <w:t>Continuing the development of the CRUD operations of the Inventory management module of the system.</w:t>
             </w:r>
           </w:p>
         </w:tc>
@@ -1073,10 +1100,19 @@
               <w:t>Some documentation sections</w:t>
             </w:r>
             <w:r>
-              <w:t xml:space="preserve"> in php</w:t>
-            </w:r>
-            <w:r>
-              <w:t xml:space="preserve"> are need </w:t>
+              <w:t xml:space="preserve"> in </w:t>
+            </w:r>
+            <w:r>
+              <w:t>PHP</w:t>
+            </w:r>
+            <w:r>
+              <w:t xml:space="preserve"> are ne</w:t>
+            </w:r>
+            <w:r>
+              <w:t>ed</w:t>
+            </w:r>
+            <w:r>
+              <w:t xml:space="preserve">ed </w:t>
             </w:r>
             <w:r>
               <w:t>predefine knowledge to understand.</w:t>
@@ -1098,7 +1134,41 @@
             </w:tcBorders>
             <w:shd w:val="clear" w:color="auto" w:fill="auto"/>
           </w:tcPr>
-          <w:p/>
+          <w:p>
+            <w:r>
+              <w:t>L</w:t>
+            </w:r>
+            <w:r>
+              <w:t>ac</w:t>
+            </w:r>
+            <w:r>
+              <w:t xml:space="preserve">k of </w:t>
+            </w:r>
+            <w:r>
+              <w:t>knowledge</w:t>
+            </w:r>
+            <w:r>
+              <w:t xml:space="preserve"> of Microsoft Office to cr</w:t>
+            </w:r>
+            <w:r>
+              <w:t>e</w:t>
+            </w:r>
+            <w:r>
+              <w:t>ate some advance</w:t>
+            </w:r>
+            <w:r>
+              <w:t>d</w:t>
+            </w:r>
+            <w:r>
+              <w:t xml:space="preserve"> table navigations for </w:t>
+            </w:r>
+            <w:r>
+              <w:t xml:space="preserve">the </w:t>
+            </w:r>
+            <w:r>
+              <w:t>interim report</w:t>
+            </w:r>
+          </w:p>
         </w:tc>
       </w:tr>
       <w:tr>
@@ -1239,18 +1309,24 @@
               <w:t xml:space="preserve">Unable to complete the </w:t>
             </w:r>
             <w:r>
-              <w:t xml:space="preserve">dissertation chapter </w:t>
-            </w:r>
-            <w:r>
-              <w:t xml:space="preserve">4 at </w:t>
+              <w:t xml:space="preserve">interim report </w:t>
             </w:r>
             <w:proofErr w:type="spellStart"/>
             <w:r>
-              <w:t>lcak</w:t>
+              <w:t>startup</w:t>
             </w:r>
             <w:proofErr w:type="spellEnd"/>
             <w:r>
-              <w:t xml:space="preserve"> of time.</w:t>
+              <w:t xml:space="preserve"> pages due to lack of </w:t>
+            </w:r>
+            <w:r>
+              <w:t>knowledge</w:t>
+            </w:r>
+            <w:r>
+              <w:t xml:space="preserve"> of MS Office</w:t>
+            </w:r>
+            <w:r>
+              <w:t>.</w:t>
             </w:r>
           </w:p>
         </w:tc>
@@ -1271,23 +1347,25 @@
           </w:tcPr>
           <w:p>
             <w:r>
-              <w:t xml:space="preserve">Due to the lack of PHP </w:t>
-            </w:r>
-            <w:proofErr w:type="spellStart"/>
-            <w:r>
-              <w:t>knoladge</w:t>
-            </w:r>
-            <w:proofErr w:type="spellEnd"/>
-            <w:r>
-              <w:t xml:space="preserve"> some </w:t>
-            </w:r>
-            <w:proofErr w:type="gramStart"/>
-            <w:r>
-              <w:t>validation</w:t>
-            </w:r>
-            <w:proofErr w:type="gramEnd"/>
-            <w:r>
-              <w:t xml:space="preserve"> are not complete.</w:t>
+              <w:t>Due to the lack of PHP kno</w:t>
+            </w:r>
+            <w:r>
+              <w:t>wle</w:t>
+            </w:r>
+            <w:r>
+              <w:t>dge</w:t>
+            </w:r>
+            <w:r>
+              <w:t>,</w:t>
+            </w:r>
+            <w:r>
+              <w:t xml:space="preserve"> some validation </w:t>
+            </w:r>
+            <w:r>
+              <w:t>is</w:t>
+            </w:r>
+            <w:r>
+              <w:t xml:space="preserve"> not complete.</w:t>
             </w:r>
           </w:p>
         </w:tc>
@@ -1306,7 +1384,26 @@
             </w:tcBorders>
             <w:shd w:val="clear" w:color="auto" w:fill="auto"/>
           </w:tcPr>
-          <w:p/>
+          <w:p>
+            <w:r>
+              <w:t>Unable to complete CRUD operations due to s</w:t>
+            </w:r>
+            <w:r>
+              <w:t xml:space="preserve">ome changes </w:t>
+            </w:r>
+            <w:r>
+              <w:t xml:space="preserve">be </w:t>
+            </w:r>
+            <w:r>
+              <w:t xml:space="preserve">found in </w:t>
+            </w:r>
+            <w:r>
+              <w:t xml:space="preserve">the </w:t>
+            </w:r>
+            <w:r>
+              <w:t xml:space="preserve">development phase </w:t>
+            </w:r>
+          </w:p>
         </w:tc>
       </w:tr>
       <w:tr>
@@ -1414,7 +1511,13 @@
           </w:tcPr>
           <w:p>
             <w:r>
-              <w:t>To complete the UI design</w:t>
+              <w:t>To complete</w:t>
+            </w:r>
+            <w:r>
+              <w:t xml:space="preserve"> remaining </w:t>
+            </w:r>
+            <w:r>
+              <w:t>the UI design</w:t>
             </w:r>
           </w:p>
         </w:tc>
@@ -1435,7 +1538,19 @@
           </w:tcPr>
           <w:p>
             <w:r>
-              <w:t>To start the development of the UI</w:t>
+              <w:t>To start the</w:t>
+            </w:r>
+            <w:r>
+              <w:t xml:space="preserve"> rema</w:t>
+            </w:r>
+            <w:r>
+              <w:t>in</w:t>
+            </w:r>
+            <w:r>
+              <w:t>ing</w:t>
+            </w:r>
+            <w:r>
+              <w:t xml:space="preserve"> development of the UI</w:t>
             </w:r>
           </w:p>
         </w:tc>
@@ -1455,15 +1570,17 @@
             <w:shd w:val="clear" w:color="auto" w:fill="auto"/>
           </w:tcPr>
           <w:p>
-            <w:proofErr w:type="spellStart"/>
-            <w:proofErr w:type="gramStart"/>
-            <w:r>
-              <w:t>Planed</w:t>
-            </w:r>
-            <w:proofErr w:type="spellEnd"/>
-            <w:proofErr w:type="gramEnd"/>
-            <w:r>
-              <w:t xml:space="preserve"> to start coding of the login validations and add some dummy data to database</w:t>
+            <w:r>
+              <w:t xml:space="preserve">Planed </w:t>
+            </w:r>
+            <w:r>
+              <w:t xml:space="preserve">to complete CRUD operations in </w:t>
+            </w:r>
+            <w:r>
+              <w:t xml:space="preserve">the </w:t>
+            </w:r>
+            <w:r>
+              <w:t xml:space="preserve">inventory module </w:t>
             </w:r>
           </w:p>
         </w:tc>
@@ -1482,7 +1599,11 @@
             </w:tcBorders>
             <w:shd w:val="clear" w:color="auto" w:fill="auto"/>
           </w:tcPr>
-          <w:p/>
+          <w:p>
+            <w:r>
+              <w:t>Finish the inventory module</w:t>
+            </w:r>
+          </w:p>
         </w:tc>
       </w:tr>
       <w:tr>
@@ -1499,7 +1620,11 @@
             </w:tcBorders>
             <w:shd w:val="clear" w:color="auto" w:fill="auto"/>
           </w:tcPr>
-          <w:p/>
+          <w:p>
+            <w:r>
+              <w:t>Start the development of user management module</w:t>
+            </w:r>
+          </w:p>
         </w:tc>
       </w:tr>
       <w:tr>
@@ -1638,7 +1763,7 @@
               <w:t xml:space="preserve">Meeting Date: </w:t>
             </w:r>
             <w:r>
-              <w:t>16</w:t>
+              <w:t>30</w:t>
             </w:r>
             <w:r>
               <w:t>/</w:t>
@@ -1647,7 +1772,10 @@
               <w:t>01</w:t>
             </w:r>
             <w:r>
-              <w:t>/2021</w:t>
+              <w:t>/202</w:t>
+            </w:r>
+            <w:r>
+              <w:t>2</w:t>
             </w:r>
           </w:p>
         </w:tc>

--- a/douments/Porgress reports/Progress Report Template V2 (1) (1).docx
+++ b/douments/Porgress reports/Progress Report Template V2 (1) (1).docx
@@ -107,7 +107,7 @@
           <w:sz w:val="28"/>
           <w:szCs w:val="28"/>
         </w:rPr>
-        <w:t>6</w:t>
+        <w:t>7</w:t>
       </w:r>
     </w:p>
     <w:p>
@@ -662,16 +662,19 @@
               <w:t xml:space="preserve"> </w:t>
             </w:r>
             <w:r>
-              <w:t>07</w:t>
-            </w:r>
-            <w:r>
-              <w:t>/1</w:t>
+              <w:t>20</w:t>
+            </w:r>
+            <w:r>
+              <w:t>/</w:t>
+            </w:r>
+            <w:r>
+              <w:t>01</w:t>
+            </w:r>
+            <w:r>
+              <w:t>/202</w:t>
             </w:r>
             <w:r>
               <w:t>2</w:t>
-            </w:r>
-            <w:r>
-              <w:t>/2021</w:t>
             </w:r>
           </w:p>
         </w:tc>
@@ -690,13 +693,16 @@
               <w:t xml:space="preserve"> </w:t>
             </w:r>
             <w:r>
-              <w:t>20</w:t>
+              <w:t>10</w:t>
             </w:r>
             <w:r>
               <w:t>/</w:t>
             </w:r>
             <w:r>
-              <w:t>01</w:t>
+              <w:t>0</w:t>
+            </w:r>
+            <w:r>
+              <w:t>2</w:t>
             </w:r>
             <w:r>
               <w:t>/202</w:t>
@@ -759,13 +765,19 @@
           </w:tcPr>
           <w:p>
             <w:r>
-              <w:t>C</w:t>
-            </w:r>
-            <w:r>
-              <w:t xml:space="preserve">omplete the writing of the dissertation chapter </w:t>
-            </w:r>
-            <w:r>
-              <w:t>4</w:t>
+              <w:t xml:space="preserve">Changes </w:t>
+            </w:r>
+            <w:r>
+              <w:t xml:space="preserve">were </w:t>
+            </w:r>
+            <w:r>
+              <w:t>made for some database</w:t>
+            </w:r>
+            <w:r>
+              <w:t xml:space="preserve"> tables</w:t>
+            </w:r>
+            <w:r>
+              <w:t xml:space="preserve"> during the development</w:t>
             </w:r>
             <w:r>
               <w:t>.</w:t>
@@ -789,19 +801,10 @@
           </w:tcPr>
           <w:p>
             <w:r>
-              <w:t xml:space="preserve">Changes </w:t>
-            </w:r>
-            <w:r>
-              <w:t xml:space="preserve">were </w:t>
-            </w:r>
-            <w:r>
-              <w:t>made for some database</w:t>
-            </w:r>
-            <w:r>
-              <w:t xml:space="preserve"> tables</w:t>
-            </w:r>
-            <w:r>
-              <w:t xml:space="preserve"> during the development</w:t>
+              <w:t>Refine some changes for</w:t>
+            </w:r>
+            <w:r>
+              <w:t xml:space="preserve"> the UI Design</w:t>
             </w:r>
             <w:r>
               <w:t>.</w:t>
@@ -825,7 +828,25 @@
           </w:tcPr>
           <w:p>
             <w:r>
-              <w:t>Complete the UI Design</w:t>
+              <w:t>Refine</w:t>
+            </w:r>
+            <w:r>
+              <w:t xml:space="preserve"> </w:t>
+            </w:r>
+            <w:r>
+              <w:t>some changes</w:t>
+            </w:r>
+            <w:r>
+              <w:t xml:space="preserve"> to</w:t>
+            </w:r>
+            <w:r>
+              <w:t xml:space="preserve"> </w:t>
+            </w:r>
+            <w:r>
+              <w:t xml:space="preserve">the </w:t>
+            </w:r>
+            <w:r>
+              <w:t>Inventory Management UI development</w:t>
             </w:r>
             <w:r>
               <w:t>.</w:t>
@@ -849,10 +870,13 @@
           </w:tcPr>
           <w:p>
             <w:r>
-              <w:t xml:space="preserve">Complete the </w:t>
-            </w:r>
-            <w:r>
-              <w:t>Inventory Management UI development</w:t>
+              <w:t xml:space="preserve">Completed the </w:t>
+            </w:r>
+            <w:r>
+              <w:t xml:space="preserve">Inventory Management </w:t>
+            </w:r>
+            <w:r>
+              <w:t>validations</w:t>
             </w:r>
             <w:r>
               <w:t>.</w:t>
@@ -876,40 +900,10 @@
           </w:tcPr>
           <w:p>
             <w:r>
-              <w:t xml:space="preserve">Completed the </w:t>
-            </w:r>
-            <w:r>
-              <w:t xml:space="preserve">login validations of </w:t>
-            </w:r>
-            <w:r>
-              <w:t xml:space="preserve">the </w:t>
-            </w:r>
-            <w:r>
-              <w:t>login form</w:t>
+              <w:t>Start the UI design of the user management</w:t>
             </w:r>
             <w:r>
               <w:t>.</w:t>
-            </w:r>
-          </w:p>
-        </w:tc>
-      </w:tr>
-      <w:tr>
-        <w:trPr>
-          <w:trHeight w:val="454"/>
-        </w:trPr>
-        <w:tc>
-          <w:tcPr>
-            <w:tcW w:w="8940" w:type="dxa"/>
-            <w:gridSpan w:val="4"/>
-            <w:tcBorders>
-              <w:top w:val="dotted" w:sz="4" w:space="0" w:color="auto"/>
-              <w:bottom w:val="dotted" w:sz="4" w:space="0" w:color="auto"/>
-            </w:tcBorders>
-            <w:shd w:val="clear" w:color="auto" w:fill="auto"/>
-          </w:tcPr>
-          <w:p>
-            <w:r>
-              <w:t>Continuing the development of the Inventory management form validations.</w:t>
             </w:r>
           </w:p>
         </w:tc>
@@ -1050,7 +1044,179 @@
                 <w:szCs w:val="18"/>
                 <w:u w:val="single"/>
               </w:rPr>
+              <w:lastRenderedPageBreak/>
               <w:t>Problems Encountered</w:t>
+            </w:r>
+          </w:p>
+        </w:tc>
+      </w:tr>
+      <w:tr>
+        <w:trPr>
+          <w:trHeight w:val="454"/>
+        </w:trPr>
+        <w:tc>
+          <w:tcPr>
+            <w:tcW w:w="8940" w:type="dxa"/>
+            <w:gridSpan w:val="4"/>
+            <w:tcBorders>
+              <w:top w:val="dotted" w:sz="4" w:space="0" w:color="auto"/>
+              <w:bottom w:val="dotted" w:sz="4" w:space="0" w:color="auto"/>
+            </w:tcBorders>
+            <w:shd w:val="clear" w:color="auto" w:fill="auto"/>
+          </w:tcPr>
+          <w:p/>
+        </w:tc>
+      </w:tr>
+      <w:tr>
+        <w:trPr>
+          <w:trHeight w:val="454"/>
+        </w:trPr>
+        <w:tc>
+          <w:tcPr>
+            <w:tcW w:w="8940" w:type="dxa"/>
+            <w:gridSpan w:val="4"/>
+            <w:tcBorders>
+              <w:top w:val="dotted" w:sz="4" w:space="0" w:color="auto"/>
+              <w:bottom w:val="dotted" w:sz="4" w:space="0" w:color="auto"/>
+            </w:tcBorders>
+            <w:shd w:val="clear" w:color="auto" w:fill="auto"/>
+          </w:tcPr>
+          <w:p/>
+        </w:tc>
+      </w:tr>
+      <w:tr>
+        <w:trPr>
+          <w:trHeight w:val="454"/>
+        </w:trPr>
+        <w:tc>
+          <w:tcPr>
+            <w:tcW w:w="8940" w:type="dxa"/>
+            <w:gridSpan w:val="4"/>
+            <w:tcBorders>
+              <w:top w:val="dotted" w:sz="4" w:space="0" w:color="auto"/>
+              <w:bottom w:val="dotted" w:sz="4" w:space="0" w:color="auto"/>
+            </w:tcBorders>
+            <w:shd w:val="clear" w:color="auto" w:fill="auto"/>
+          </w:tcPr>
+          <w:p/>
+        </w:tc>
+      </w:tr>
+      <w:tr>
+        <w:trPr>
+          <w:trHeight w:val="454"/>
+        </w:trPr>
+        <w:tc>
+          <w:tcPr>
+            <w:tcW w:w="8940" w:type="dxa"/>
+            <w:gridSpan w:val="4"/>
+            <w:tcBorders>
+              <w:top w:val="dotted" w:sz="4" w:space="0" w:color="auto"/>
+              <w:bottom w:val="dotted" w:sz="4" w:space="0" w:color="auto"/>
+            </w:tcBorders>
+            <w:shd w:val="clear" w:color="auto" w:fill="auto"/>
+          </w:tcPr>
+          <w:p/>
+        </w:tc>
+      </w:tr>
+      <w:tr>
+        <w:trPr>
+          <w:trHeight w:val="454"/>
+        </w:trPr>
+        <w:tc>
+          <w:tcPr>
+            <w:tcW w:w="8940" w:type="dxa"/>
+            <w:gridSpan w:val="4"/>
+            <w:tcBorders>
+              <w:top w:val="dotted" w:sz="4" w:space="0" w:color="auto"/>
+              <w:bottom w:val="dotted" w:sz="4" w:space="0" w:color="auto"/>
+            </w:tcBorders>
+            <w:shd w:val="clear" w:color="auto" w:fill="auto"/>
+          </w:tcPr>
+          <w:p/>
+        </w:tc>
+      </w:tr>
+      <w:tr>
+        <w:trPr>
+          <w:trHeight w:val="454"/>
+        </w:trPr>
+        <w:tc>
+          <w:tcPr>
+            <w:tcW w:w="8940" w:type="dxa"/>
+            <w:gridSpan w:val="4"/>
+            <w:tcBorders>
+              <w:top w:val="dotted" w:sz="4" w:space="0" w:color="auto"/>
+              <w:bottom w:val="dotted" w:sz="4" w:space="0" w:color="auto"/>
+            </w:tcBorders>
+            <w:shd w:val="clear" w:color="auto" w:fill="auto"/>
+          </w:tcPr>
+          <w:p/>
+        </w:tc>
+      </w:tr>
+      <w:tr>
+        <w:trPr>
+          <w:trHeight w:val="454"/>
+        </w:trPr>
+        <w:tc>
+          <w:tcPr>
+            <w:tcW w:w="8940" w:type="dxa"/>
+            <w:gridSpan w:val="4"/>
+            <w:tcBorders>
+              <w:top w:val="dotted" w:sz="4" w:space="0" w:color="auto"/>
+              <w:bottom w:val="dotted" w:sz="4" w:space="0" w:color="auto"/>
+            </w:tcBorders>
+            <w:shd w:val="clear" w:color="auto" w:fill="auto"/>
+          </w:tcPr>
+          <w:p/>
+        </w:tc>
+      </w:tr>
+      <w:tr>
+        <w:trPr>
+          <w:trHeight w:val="454"/>
+        </w:trPr>
+        <w:tc>
+          <w:tcPr>
+            <w:tcW w:w="8940" w:type="dxa"/>
+            <w:gridSpan w:val="4"/>
+            <w:tcBorders>
+              <w:top w:val="dotted" w:sz="4" w:space="0" w:color="auto"/>
+            </w:tcBorders>
+            <w:shd w:val="clear" w:color="auto" w:fill="auto"/>
+          </w:tcPr>
+          <w:p/>
+        </w:tc>
+      </w:tr>
+      <w:tr>
+        <w:tc>
+          <w:tcPr>
+            <w:tcW w:w="8940" w:type="dxa"/>
+            <w:gridSpan w:val="4"/>
+            <w:shd w:val="clear" w:color="auto" w:fill="000000"/>
+          </w:tcPr>
+          <w:p>
+            <w:pPr>
+              <w:spacing w:before="120" w:after="120"/>
+              <w:jc w:val="center"/>
+              <w:rPr>
+                <w:rFonts w:ascii="Verdana" w:hAnsi="Verdana" w:cs="Microsoft Sans Serif"/>
+                <w:b/>
+                <w:bCs/>
+                <w:color w:val="FFFFFF"/>
+                <w:sz w:val="18"/>
+                <w:szCs w:val="18"/>
+                <w:u w:val="single"/>
+              </w:rPr>
+            </w:pPr>
+            <w:r>
+              <w:rPr>
+                <w:rFonts w:ascii="Verdana" w:hAnsi="Verdana" w:cs="Microsoft Sans Serif"/>
+                <w:b/>
+                <w:bCs/>
+                <w:color w:val="FFFFFF"/>
+                <w:sz w:val="18"/>
+                <w:szCs w:val="18"/>
+                <w:u w:val="single"/>
+              </w:rPr>
+              <w:t>Planned work that were unable to carry out with reasons</w:t>
             </w:r>
           </w:p>
         </w:tc>
@@ -1070,13 +1236,18 @@
           </w:tcPr>
           <w:p>
             <w:r>
-              <w:t>Unable to find some PHP functions to form validation with proper guides</w:t>
-            </w:r>
-            <w:r>
-              <w:t>.</w:t>
-            </w:r>
-            <w:r>
-              <w:t xml:space="preserve"> </w:t>
+              <w:t xml:space="preserve">Unable to complete the </w:t>
+            </w:r>
+            <w:r>
+              <w:t xml:space="preserve">interim report </w:t>
+            </w:r>
+            <w:proofErr w:type="spellStart"/>
+            <w:r>
+              <w:t>startup</w:t>
+            </w:r>
+            <w:proofErr w:type="spellEnd"/>
+            <w:r>
+              <w:t xml:space="preserve"> pages </w:t>
             </w:r>
           </w:p>
         </w:tc>
@@ -1097,25 +1268,155 @@
           </w:tcPr>
           <w:p>
             <w:r>
-              <w:t>Some documentation sections</w:t>
-            </w:r>
-            <w:r>
-              <w:t xml:space="preserve"> in </w:t>
-            </w:r>
-            <w:r>
-              <w:t>PHP</w:t>
-            </w:r>
-            <w:r>
-              <w:t xml:space="preserve"> are ne</w:t>
-            </w:r>
-            <w:r>
-              <w:t>ed</w:t>
-            </w:r>
-            <w:r>
-              <w:t xml:space="preserve">ed </w:t>
-            </w:r>
-            <w:r>
-              <w:t>predefine knowledge to understand.</w:t>
+              <w:t>Unable to complete CRUD operations due to s</w:t>
+            </w:r>
+            <w:r>
+              <w:t xml:space="preserve">ome changes </w:t>
+            </w:r>
+            <w:r>
+              <w:t xml:space="preserve">be </w:t>
+            </w:r>
+            <w:r>
+              <w:t xml:space="preserve">found in </w:t>
+            </w:r>
+            <w:r>
+              <w:t xml:space="preserve">the </w:t>
+            </w:r>
+            <w:r>
+              <w:t xml:space="preserve">development phase </w:t>
+            </w:r>
+          </w:p>
+        </w:tc>
+      </w:tr>
+      <w:tr>
+        <w:trPr>
+          <w:trHeight w:val="454"/>
+        </w:trPr>
+        <w:tc>
+          <w:tcPr>
+            <w:tcW w:w="8940" w:type="dxa"/>
+            <w:gridSpan w:val="4"/>
+            <w:tcBorders>
+              <w:top w:val="dotted" w:sz="4" w:space="0" w:color="auto"/>
+              <w:bottom w:val="dotted" w:sz="4" w:space="0" w:color="auto"/>
+            </w:tcBorders>
+            <w:shd w:val="clear" w:color="auto" w:fill="auto"/>
+          </w:tcPr>
+          <w:p/>
+        </w:tc>
+      </w:tr>
+      <w:tr>
+        <w:trPr>
+          <w:trHeight w:val="454"/>
+        </w:trPr>
+        <w:tc>
+          <w:tcPr>
+            <w:tcW w:w="8940" w:type="dxa"/>
+            <w:gridSpan w:val="4"/>
+            <w:tcBorders>
+              <w:top w:val="dotted" w:sz="4" w:space="0" w:color="auto"/>
+              <w:bottom w:val="dotted" w:sz="4" w:space="0" w:color="auto"/>
+            </w:tcBorders>
+            <w:shd w:val="clear" w:color="auto" w:fill="auto"/>
+          </w:tcPr>
+          <w:p/>
+        </w:tc>
+      </w:tr>
+      <w:tr>
+        <w:trPr>
+          <w:trHeight w:val="454"/>
+        </w:trPr>
+        <w:tc>
+          <w:tcPr>
+            <w:tcW w:w="8940" w:type="dxa"/>
+            <w:gridSpan w:val="4"/>
+            <w:tcBorders>
+              <w:top w:val="dotted" w:sz="4" w:space="0" w:color="auto"/>
+              <w:bottom w:val="dotted" w:sz="4" w:space="0" w:color="auto"/>
+            </w:tcBorders>
+            <w:shd w:val="clear" w:color="auto" w:fill="auto"/>
+          </w:tcPr>
+          <w:p/>
+        </w:tc>
+      </w:tr>
+      <w:tr>
+        <w:trPr>
+          <w:trHeight w:val="454"/>
+        </w:trPr>
+        <w:tc>
+          <w:tcPr>
+            <w:tcW w:w="8940" w:type="dxa"/>
+            <w:gridSpan w:val="4"/>
+            <w:tcBorders>
+              <w:top w:val="dotted" w:sz="4" w:space="0" w:color="auto"/>
+              <w:bottom w:val="single" w:sz="4" w:space="0" w:color="000000"/>
+            </w:tcBorders>
+            <w:shd w:val="clear" w:color="auto" w:fill="auto"/>
+          </w:tcPr>
+          <w:p/>
+        </w:tc>
+      </w:tr>
+      <w:tr>
+        <w:tc>
+          <w:tcPr>
+            <w:tcW w:w="8940" w:type="dxa"/>
+            <w:gridSpan w:val="4"/>
+            <w:tcBorders>
+              <w:top w:val="single" w:sz="4" w:space="0" w:color="000000"/>
+            </w:tcBorders>
+            <w:shd w:val="clear" w:color="auto" w:fill="000000"/>
+          </w:tcPr>
+          <w:p>
+            <w:pPr>
+              <w:spacing w:before="120" w:after="120"/>
+              <w:jc w:val="center"/>
+              <w:rPr>
+                <w:rFonts w:ascii="Verdana" w:hAnsi="Verdana" w:cs="Microsoft Sans Serif"/>
+                <w:b/>
+                <w:bCs/>
+                <w:color w:val="FFFFFF"/>
+                <w:sz w:val="18"/>
+                <w:szCs w:val="18"/>
+                <w:u w:val="single"/>
+              </w:rPr>
+            </w:pPr>
+            <w:r>
+              <w:rPr>
+                <w:rFonts w:ascii="Verdana" w:hAnsi="Verdana" w:cs="Microsoft Sans Serif"/>
+                <w:b/>
+                <w:bCs/>
+                <w:color w:val="FFFFFF"/>
+                <w:sz w:val="18"/>
+                <w:szCs w:val="18"/>
+                <w:u w:val="single"/>
+              </w:rPr>
+              <w:t>Work planned until next meeting</w:t>
+            </w:r>
+          </w:p>
+        </w:tc>
+      </w:tr>
+      <w:tr>
+        <w:trPr>
+          <w:trHeight w:val="454"/>
+        </w:trPr>
+        <w:tc>
+          <w:tcPr>
+            <w:tcW w:w="8940" w:type="dxa"/>
+            <w:gridSpan w:val="4"/>
+            <w:tcBorders>
+              <w:bottom w:val="dotted" w:sz="4" w:space="0" w:color="auto"/>
+            </w:tcBorders>
+            <w:shd w:val="clear" w:color="auto" w:fill="auto"/>
+          </w:tcPr>
+          <w:p>
+            <w:r>
+              <w:t>To complete</w:t>
+            </w:r>
+            <w:r>
+              <w:t xml:space="preserve"> remaining </w:t>
+            </w:r>
+            <w:r>
+              <w:t>the UI design</w:t>
             </w:r>
           </w:p>
         </w:tc>
@@ -1136,37 +1437,91 @@
           </w:tcPr>
           <w:p>
             <w:r>
-              <w:t>L</w:t>
-            </w:r>
-            <w:r>
-              <w:t>ac</w:t>
-            </w:r>
-            <w:r>
-              <w:t xml:space="preserve">k of </w:t>
-            </w:r>
-            <w:r>
-              <w:t>knowledge</w:t>
-            </w:r>
-            <w:r>
-              <w:t xml:space="preserve"> of Microsoft Office to cr</w:t>
-            </w:r>
-            <w:r>
-              <w:t>e</w:t>
-            </w:r>
-            <w:r>
-              <w:t>ate some advance</w:t>
-            </w:r>
-            <w:r>
-              <w:t>d</w:t>
-            </w:r>
-            <w:r>
-              <w:t xml:space="preserve"> table navigations for </w:t>
+              <w:t>To start the</w:t>
+            </w:r>
+            <w:r>
+              <w:t xml:space="preserve"> rema</w:t>
+            </w:r>
+            <w:r>
+              <w:t>in</w:t>
+            </w:r>
+            <w:r>
+              <w:t>ing</w:t>
+            </w:r>
+            <w:r>
+              <w:t xml:space="preserve"> development of the UI</w:t>
+            </w:r>
+          </w:p>
+        </w:tc>
+      </w:tr>
+      <w:tr>
+        <w:trPr>
+          <w:trHeight w:val="454"/>
+        </w:trPr>
+        <w:tc>
+          <w:tcPr>
+            <w:tcW w:w="8940" w:type="dxa"/>
+            <w:gridSpan w:val="4"/>
+            <w:tcBorders>
+              <w:top w:val="dotted" w:sz="4" w:space="0" w:color="auto"/>
+              <w:bottom w:val="dotted" w:sz="4" w:space="0" w:color="auto"/>
+            </w:tcBorders>
+            <w:shd w:val="clear" w:color="auto" w:fill="auto"/>
+          </w:tcPr>
+          <w:p>
+            <w:r>
+              <w:t xml:space="preserve">Planed </w:t>
+            </w:r>
+            <w:r>
+              <w:t xml:space="preserve">to complete CRUD operations in </w:t>
             </w:r>
             <w:r>
               <w:t xml:space="preserve">the </w:t>
             </w:r>
             <w:r>
-              <w:t>interim report</w:t>
+              <w:t xml:space="preserve">inventory module </w:t>
+            </w:r>
+          </w:p>
+        </w:tc>
+      </w:tr>
+      <w:tr>
+        <w:trPr>
+          <w:trHeight w:val="454"/>
+        </w:trPr>
+        <w:tc>
+          <w:tcPr>
+            <w:tcW w:w="8940" w:type="dxa"/>
+            <w:gridSpan w:val="4"/>
+            <w:tcBorders>
+              <w:top w:val="dotted" w:sz="4" w:space="0" w:color="auto"/>
+              <w:bottom w:val="dotted" w:sz="4" w:space="0" w:color="auto"/>
+            </w:tcBorders>
+            <w:shd w:val="clear" w:color="auto" w:fill="auto"/>
+          </w:tcPr>
+          <w:p>
+            <w:r>
+              <w:t>Finish the inventory module</w:t>
+            </w:r>
+          </w:p>
+        </w:tc>
+      </w:tr>
+      <w:tr>
+        <w:trPr>
+          <w:trHeight w:val="454"/>
+        </w:trPr>
+        <w:tc>
+          <w:tcPr>
+            <w:tcW w:w="8940" w:type="dxa"/>
+            <w:gridSpan w:val="4"/>
+            <w:tcBorders>
+              <w:top w:val="dotted" w:sz="4" w:space="0" w:color="auto"/>
+              <w:bottom w:val="dotted" w:sz="4" w:space="0" w:color="auto"/>
+            </w:tcBorders>
+            <w:shd w:val="clear" w:color="auto" w:fill="auto"/>
+          </w:tcPr>
+          <w:p>
+            <w:r>
+              <w:t>Start the development of user management module</w:t>
             </w:r>
           </w:p>
         </w:tc>
@@ -1286,462 +1641,7 @@
                 <w:szCs w:val="18"/>
                 <w:u w:val="single"/>
               </w:rPr>
-              <w:t>Planned work that were unable to carry out with reasons</w:t>
-            </w:r>
-          </w:p>
-        </w:tc>
-      </w:tr>
-      <w:tr>
-        <w:trPr>
-          <w:trHeight w:val="454"/>
-        </w:trPr>
-        <w:tc>
-          <w:tcPr>
-            <w:tcW w:w="8940" w:type="dxa"/>
-            <w:gridSpan w:val="4"/>
-            <w:tcBorders>
-              <w:bottom w:val="dotted" w:sz="4" w:space="0" w:color="auto"/>
-            </w:tcBorders>
-            <w:shd w:val="clear" w:color="auto" w:fill="auto"/>
-          </w:tcPr>
-          <w:p>
-            <w:r>
-              <w:t xml:space="preserve">Unable to complete the </w:t>
-            </w:r>
-            <w:r>
-              <w:t xml:space="preserve">interim report </w:t>
-            </w:r>
-            <w:proofErr w:type="spellStart"/>
-            <w:r>
-              <w:t>startup</w:t>
-            </w:r>
-            <w:proofErr w:type="spellEnd"/>
-            <w:r>
-              <w:t xml:space="preserve"> pages due to lack of </w:t>
-            </w:r>
-            <w:r>
-              <w:t>knowledge</w:t>
-            </w:r>
-            <w:r>
-              <w:t xml:space="preserve"> of MS Office</w:t>
-            </w:r>
-            <w:r>
-              <w:t>.</w:t>
-            </w:r>
-          </w:p>
-        </w:tc>
-      </w:tr>
-      <w:tr>
-        <w:trPr>
-          <w:trHeight w:val="454"/>
-        </w:trPr>
-        <w:tc>
-          <w:tcPr>
-            <w:tcW w:w="8940" w:type="dxa"/>
-            <w:gridSpan w:val="4"/>
-            <w:tcBorders>
-              <w:top w:val="dotted" w:sz="4" w:space="0" w:color="auto"/>
-              <w:bottom w:val="dotted" w:sz="4" w:space="0" w:color="auto"/>
-            </w:tcBorders>
-            <w:shd w:val="clear" w:color="auto" w:fill="auto"/>
-          </w:tcPr>
-          <w:p>
-            <w:r>
-              <w:t>Due to the lack of PHP kno</w:t>
-            </w:r>
-            <w:r>
-              <w:t>wle</w:t>
-            </w:r>
-            <w:r>
-              <w:t>dge</w:t>
-            </w:r>
-            <w:r>
-              <w:t>,</w:t>
-            </w:r>
-            <w:r>
-              <w:t xml:space="preserve"> some validation </w:t>
-            </w:r>
-            <w:r>
-              <w:t>is</w:t>
-            </w:r>
-            <w:r>
-              <w:t xml:space="preserve"> not complete.</w:t>
-            </w:r>
-          </w:p>
-        </w:tc>
-      </w:tr>
-      <w:tr>
-        <w:trPr>
-          <w:trHeight w:val="454"/>
-        </w:trPr>
-        <w:tc>
-          <w:tcPr>
-            <w:tcW w:w="8940" w:type="dxa"/>
-            <w:gridSpan w:val="4"/>
-            <w:tcBorders>
-              <w:top w:val="dotted" w:sz="4" w:space="0" w:color="auto"/>
-              <w:bottom w:val="dotted" w:sz="4" w:space="0" w:color="auto"/>
-            </w:tcBorders>
-            <w:shd w:val="clear" w:color="auto" w:fill="auto"/>
-          </w:tcPr>
-          <w:p>
-            <w:r>
-              <w:t>Unable to complete CRUD operations due to s</w:t>
-            </w:r>
-            <w:r>
-              <w:t xml:space="preserve">ome changes </w:t>
-            </w:r>
-            <w:r>
-              <w:t xml:space="preserve">be </w:t>
-            </w:r>
-            <w:r>
-              <w:t xml:space="preserve">found in </w:t>
-            </w:r>
-            <w:r>
-              <w:t xml:space="preserve">the </w:t>
-            </w:r>
-            <w:r>
-              <w:t xml:space="preserve">development phase </w:t>
-            </w:r>
-          </w:p>
-        </w:tc>
-      </w:tr>
-      <w:tr>
-        <w:trPr>
-          <w:trHeight w:val="454"/>
-        </w:trPr>
-        <w:tc>
-          <w:tcPr>
-            <w:tcW w:w="8940" w:type="dxa"/>
-            <w:gridSpan w:val="4"/>
-            <w:tcBorders>
-              <w:top w:val="dotted" w:sz="4" w:space="0" w:color="auto"/>
-              <w:bottom w:val="dotted" w:sz="4" w:space="0" w:color="auto"/>
-            </w:tcBorders>
-            <w:shd w:val="clear" w:color="auto" w:fill="auto"/>
-          </w:tcPr>
-          <w:p/>
-        </w:tc>
-      </w:tr>
-      <w:tr>
-        <w:trPr>
-          <w:trHeight w:val="454"/>
-        </w:trPr>
-        <w:tc>
-          <w:tcPr>
-            <w:tcW w:w="8940" w:type="dxa"/>
-            <w:gridSpan w:val="4"/>
-            <w:tcBorders>
-              <w:top w:val="dotted" w:sz="4" w:space="0" w:color="auto"/>
-              <w:bottom w:val="dotted" w:sz="4" w:space="0" w:color="auto"/>
-            </w:tcBorders>
-            <w:shd w:val="clear" w:color="auto" w:fill="auto"/>
-          </w:tcPr>
-          <w:p/>
-        </w:tc>
-      </w:tr>
-      <w:tr>
-        <w:trPr>
-          <w:trHeight w:val="454"/>
-        </w:trPr>
-        <w:tc>
-          <w:tcPr>
-            <w:tcW w:w="8940" w:type="dxa"/>
-            <w:gridSpan w:val="4"/>
-            <w:tcBorders>
-              <w:top w:val="dotted" w:sz="4" w:space="0" w:color="auto"/>
-              <w:bottom w:val="single" w:sz="4" w:space="0" w:color="000000"/>
-            </w:tcBorders>
-            <w:shd w:val="clear" w:color="auto" w:fill="auto"/>
-          </w:tcPr>
-          <w:p/>
-        </w:tc>
-      </w:tr>
-      <w:tr>
-        <w:tc>
-          <w:tcPr>
-            <w:tcW w:w="8940" w:type="dxa"/>
-            <w:gridSpan w:val="4"/>
-            <w:tcBorders>
-              <w:top w:val="single" w:sz="4" w:space="0" w:color="000000"/>
-            </w:tcBorders>
-            <w:shd w:val="clear" w:color="auto" w:fill="000000"/>
-          </w:tcPr>
-          <w:p>
-            <w:pPr>
-              <w:spacing w:before="120" w:after="120"/>
-              <w:jc w:val="center"/>
-              <w:rPr>
-                <w:rFonts w:ascii="Verdana" w:hAnsi="Verdana" w:cs="Microsoft Sans Serif"/>
-                <w:b/>
-                <w:bCs/>
-                <w:color w:val="FFFFFF"/>
-                <w:sz w:val="18"/>
-                <w:szCs w:val="18"/>
-                <w:u w:val="single"/>
-              </w:rPr>
-            </w:pPr>
-            <w:r>
-              <w:rPr>
-                <w:rFonts w:ascii="Verdana" w:hAnsi="Verdana" w:cs="Microsoft Sans Serif"/>
-                <w:b/>
-                <w:bCs/>
-                <w:color w:val="FFFFFF"/>
-                <w:sz w:val="18"/>
-                <w:szCs w:val="18"/>
-                <w:u w:val="single"/>
-              </w:rPr>
-              <w:t>Work planned until next meeting</w:t>
-            </w:r>
-          </w:p>
-        </w:tc>
-      </w:tr>
-      <w:tr>
-        <w:trPr>
-          <w:trHeight w:val="454"/>
-        </w:trPr>
-        <w:tc>
-          <w:tcPr>
-            <w:tcW w:w="8940" w:type="dxa"/>
-            <w:gridSpan w:val="4"/>
-            <w:tcBorders>
-              <w:bottom w:val="dotted" w:sz="4" w:space="0" w:color="auto"/>
-            </w:tcBorders>
-            <w:shd w:val="clear" w:color="auto" w:fill="auto"/>
-          </w:tcPr>
-          <w:p>
-            <w:r>
-              <w:t>To complete</w:t>
-            </w:r>
-            <w:r>
-              <w:t xml:space="preserve"> remaining </w:t>
-            </w:r>
-            <w:r>
-              <w:t>the UI design</w:t>
-            </w:r>
-          </w:p>
-        </w:tc>
-      </w:tr>
-      <w:tr>
-        <w:trPr>
-          <w:trHeight w:val="454"/>
-        </w:trPr>
-        <w:tc>
-          <w:tcPr>
-            <w:tcW w:w="8940" w:type="dxa"/>
-            <w:gridSpan w:val="4"/>
-            <w:tcBorders>
-              <w:top w:val="dotted" w:sz="4" w:space="0" w:color="auto"/>
-              <w:bottom w:val="dotted" w:sz="4" w:space="0" w:color="auto"/>
-            </w:tcBorders>
-            <w:shd w:val="clear" w:color="auto" w:fill="auto"/>
-          </w:tcPr>
-          <w:p>
-            <w:r>
-              <w:t>To start the</w:t>
-            </w:r>
-            <w:r>
-              <w:t xml:space="preserve"> rema</w:t>
-            </w:r>
-            <w:r>
-              <w:t>in</w:t>
-            </w:r>
-            <w:r>
-              <w:t>ing</w:t>
-            </w:r>
-            <w:r>
-              <w:t xml:space="preserve"> development of the UI</w:t>
-            </w:r>
-          </w:p>
-        </w:tc>
-      </w:tr>
-      <w:tr>
-        <w:trPr>
-          <w:trHeight w:val="454"/>
-        </w:trPr>
-        <w:tc>
-          <w:tcPr>
-            <w:tcW w:w="8940" w:type="dxa"/>
-            <w:gridSpan w:val="4"/>
-            <w:tcBorders>
-              <w:top w:val="dotted" w:sz="4" w:space="0" w:color="auto"/>
-              <w:bottom w:val="dotted" w:sz="4" w:space="0" w:color="auto"/>
-            </w:tcBorders>
-            <w:shd w:val="clear" w:color="auto" w:fill="auto"/>
-          </w:tcPr>
-          <w:p>
-            <w:r>
-              <w:t xml:space="preserve">Planed </w:t>
-            </w:r>
-            <w:r>
-              <w:t xml:space="preserve">to complete CRUD operations in </w:t>
-            </w:r>
-            <w:r>
-              <w:t xml:space="preserve">the </w:t>
-            </w:r>
-            <w:r>
-              <w:t xml:space="preserve">inventory module </w:t>
-            </w:r>
-          </w:p>
-        </w:tc>
-      </w:tr>
-      <w:tr>
-        <w:trPr>
-          <w:trHeight w:val="454"/>
-        </w:trPr>
-        <w:tc>
-          <w:tcPr>
-            <w:tcW w:w="8940" w:type="dxa"/>
-            <w:gridSpan w:val="4"/>
-            <w:tcBorders>
-              <w:top w:val="dotted" w:sz="4" w:space="0" w:color="auto"/>
-              <w:bottom w:val="dotted" w:sz="4" w:space="0" w:color="auto"/>
-            </w:tcBorders>
-            <w:shd w:val="clear" w:color="auto" w:fill="auto"/>
-          </w:tcPr>
-          <w:p>
-            <w:r>
-              <w:t>Finish the inventory module</w:t>
-            </w:r>
-          </w:p>
-        </w:tc>
-      </w:tr>
-      <w:tr>
-        <w:trPr>
-          <w:trHeight w:val="454"/>
-        </w:trPr>
-        <w:tc>
-          <w:tcPr>
-            <w:tcW w:w="8940" w:type="dxa"/>
-            <w:gridSpan w:val="4"/>
-            <w:tcBorders>
-              <w:top w:val="dotted" w:sz="4" w:space="0" w:color="auto"/>
-              <w:bottom w:val="dotted" w:sz="4" w:space="0" w:color="auto"/>
-            </w:tcBorders>
-            <w:shd w:val="clear" w:color="auto" w:fill="auto"/>
-          </w:tcPr>
-          <w:p>
-            <w:r>
-              <w:t>Start the development of user management module</w:t>
-            </w:r>
-          </w:p>
-        </w:tc>
-      </w:tr>
-      <w:tr>
-        <w:trPr>
-          <w:trHeight w:val="454"/>
-        </w:trPr>
-        <w:tc>
-          <w:tcPr>
-            <w:tcW w:w="8940" w:type="dxa"/>
-            <w:gridSpan w:val="4"/>
-            <w:tcBorders>
-              <w:top w:val="dotted" w:sz="4" w:space="0" w:color="auto"/>
-              <w:bottom w:val="dotted" w:sz="4" w:space="0" w:color="auto"/>
-            </w:tcBorders>
-            <w:shd w:val="clear" w:color="auto" w:fill="auto"/>
-          </w:tcPr>
-          <w:p/>
-        </w:tc>
-      </w:tr>
-      <w:tr>
-        <w:trPr>
-          <w:trHeight w:val="454"/>
-        </w:trPr>
-        <w:tc>
-          <w:tcPr>
-            <w:tcW w:w="8940" w:type="dxa"/>
-            <w:gridSpan w:val="4"/>
-            <w:tcBorders>
-              <w:top w:val="dotted" w:sz="4" w:space="0" w:color="auto"/>
-              <w:bottom w:val="dotted" w:sz="4" w:space="0" w:color="auto"/>
-            </w:tcBorders>
-            <w:shd w:val="clear" w:color="auto" w:fill="auto"/>
-          </w:tcPr>
-          <w:p/>
-        </w:tc>
-      </w:tr>
-      <w:tr>
-        <w:trPr>
-          <w:trHeight w:val="454"/>
-        </w:trPr>
-        <w:tc>
-          <w:tcPr>
-            <w:tcW w:w="8940" w:type="dxa"/>
-            <w:gridSpan w:val="4"/>
-            <w:tcBorders>
-              <w:top w:val="dotted" w:sz="4" w:space="0" w:color="auto"/>
-              <w:bottom w:val="dotted" w:sz="4" w:space="0" w:color="auto"/>
-            </w:tcBorders>
-            <w:shd w:val="clear" w:color="auto" w:fill="auto"/>
-          </w:tcPr>
-          <w:p/>
-        </w:tc>
-      </w:tr>
-      <w:tr>
-        <w:trPr>
-          <w:trHeight w:val="454"/>
-        </w:trPr>
-        <w:tc>
-          <w:tcPr>
-            <w:tcW w:w="8940" w:type="dxa"/>
-            <w:gridSpan w:val="4"/>
-            <w:tcBorders>
-              <w:top w:val="dotted" w:sz="4" w:space="0" w:color="auto"/>
-              <w:bottom w:val="dotted" w:sz="4" w:space="0" w:color="auto"/>
-            </w:tcBorders>
-            <w:shd w:val="clear" w:color="auto" w:fill="auto"/>
-          </w:tcPr>
-          <w:p/>
-        </w:tc>
-      </w:tr>
-      <w:tr>
-        <w:trPr>
-          <w:trHeight w:val="454"/>
-        </w:trPr>
-        <w:tc>
-          <w:tcPr>
-            <w:tcW w:w="8940" w:type="dxa"/>
-            <w:gridSpan w:val="4"/>
-            <w:tcBorders>
-              <w:top w:val="dotted" w:sz="4" w:space="0" w:color="auto"/>
-            </w:tcBorders>
-            <w:shd w:val="clear" w:color="auto" w:fill="auto"/>
-          </w:tcPr>
-          <w:p/>
-        </w:tc>
-      </w:tr>
-      <w:tr>
-        <w:tc>
-          <w:tcPr>
-            <w:tcW w:w="8940" w:type="dxa"/>
-            <w:gridSpan w:val="4"/>
-            <w:shd w:val="clear" w:color="auto" w:fill="000000"/>
-          </w:tcPr>
-          <w:p>
-            <w:pPr>
-              <w:spacing w:before="120" w:after="120"/>
-              <w:jc w:val="center"/>
-              <w:rPr>
-                <w:rFonts w:ascii="Verdana" w:hAnsi="Verdana" w:cs="Microsoft Sans Serif"/>
-                <w:b/>
-                <w:bCs/>
-                <w:color w:val="FFFFFF"/>
-                <w:sz w:val="18"/>
-                <w:szCs w:val="18"/>
-                <w:u w:val="single"/>
-              </w:rPr>
-            </w:pPr>
-            <w:r>
-              <w:rPr>
-                <w:rFonts w:ascii="Verdana" w:hAnsi="Verdana" w:cs="Microsoft Sans Serif"/>
-                <w:b/>
-                <w:bCs/>
-                <w:color w:val="FFFFFF"/>
-                <w:sz w:val="18"/>
-                <w:szCs w:val="18"/>
-                <w:u w:val="single"/>
-              </w:rPr>
+              <w:lastRenderedPageBreak/>
               <w:t>Meeting information</w:t>
             </w:r>
           </w:p>
@@ -1763,13 +1663,16 @@
               <w:t xml:space="preserve">Meeting Date: </w:t>
             </w:r>
             <w:r>
-              <w:t>30</w:t>
+              <w:t>06</w:t>
             </w:r>
             <w:r>
               <w:t>/</w:t>
             </w:r>
             <w:r>
-              <w:t>01</w:t>
+              <w:t>0</w:t>
+            </w:r>
+            <w:r>
+              <w:t>2</w:t>
             </w:r>
             <w:r>
               <w:t>/202</w:t>

--- a/douments/Porgress reports/Progress Report Template V2 (1) (1).docx
+++ b/douments/Porgress reports/Progress Report Template V2 (1) (1).docx
@@ -107,7 +107,7 @@
           <w:sz w:val="28"/>
           <w:szCs w:val="28"/>
         </w:rPr>
-        <w:t>7</w:t>
+        <w:t>8</w:t>
       </w:r>
     </w:p>
     <w:p>
@@ -662,13 +662,16 @@
               <w:t xml:space="preserve"> </w:t>
             </w:r>
             <w:r>
-              <w:t>20</w:t>
+              <w:t>11</w:t>
             </w:r>
             <w:r>
               <w:t>/</w:t>
             </w:r>
             <w:r>
-              <w:t>01</w:t>
+              <w:t>0</w:t>
+            </w:r>
+            <w:r>
+              <w:t>2</w:t>
             </w:r>
             <w:r>
               <w:t>/202</w:t>
@@ -693,7 +696,7 @@
               <w:t xml:space="preserve"> </w:t>
             </w:r>
             <w:r>
-              <w:t>10</w:t>
+              <w:t>24</w:t>
             </w:r>
             <w:r>
               <w:t>/</w:t>
@@ -765,13 +768,10 @@
           </w:tcPr>
           <w:p>
             <w:r>
-              <w:t xml:space="preserve">Changes </w:t>
-            </w:r>
-            <w:r>
-              <w:t xml:space="preserve">were </w:t>
-            </w:r>
-            <w:r>
-              <w:t>made for some database</w:t>
+              <w:t xml:space="preserve">Refine some changes for </w:t>
+            </w:r>
+            <w:r>
+              <w:t>database</w:t>
             </w:r>
             <w:r>
               <w:t xml:space="preserve"> tables</w:t>
@@ -828,28 +828,7 @@
           </w:tcPr>
           <w:p>
             <w:r>
-              <w:t>Refine</w:t>
-            </w:r>
-            <w:r>
-              <w:t xml:space="preserve"> </w:t>
-            </w:r>
-            <w:r>
-              <w:t>some changes</w:t>
-            </w:r>
-            <w:r>
-              <w:t xml:space="preserve"> to</w:t>
-            </w:r>
-            <w:r>
-              <w:t xml:space="preserve"> </w:t>
-            </w:r>
-            <w:r>
-              <w:t xml:space="preserve">the </w:t>
-            </w:r>
-            <w:r>
-              <w:t>Inventory Management UI development</w:t>
-            </w:r>
-            <w:r>
-              <w:t>.</w:t>
+              <w:t>Finish the inventory module.</w:t>
             </w:r>
           </w:p>
         </w:tc>
@@ -870,16 +849,7 @@
           </w:tcPr>
           <w:p>
             <w:r>
-              <w:t xml:space="preserve">Completed the </w:t>
-            </w:r>
-            <w:r>
-              <w:t xml:space="preserve">Inventory Management </w:t>
-            </w:r>
-            <w:r>
-              <w:t>validations</w:t>
-            </w:r>
-            <w:r>
-              <w:t>.</w:t>
+              <w:t>Completed the UI design of the user management.</w:t>
             </w:r>
           </w:p>
         </w:tc>
@@ -900,7 +870,16 @@
           </w:tcPr>
           <w:p>
             <w:r>
-              <w:t>Start the UI design of the user management</w:t>
+              <w:t xml:space="preserve">Completed </w:t>
+            </w:r>
+            <w:r>
+              <w:t xml:space="preserve">the UI </w:t>
+            </w:r>
+            <w:r>
+              <w:t xml:space="preserve">development </w:t>
+            </w:r>
+            <w:r>
+              <w:t>of the user management</w:t>
             </w:r>
             <w:r>
               <w:t>.</w:t>
@@ -924,7 +903,7 @@
           </w:tcPr>
           <w:p>
             <w:r>
-              <w:t>Continuing the development of the CRUD operations of the Inventory management module of the system.</w:t>
+              <w:t>Continue design of the cart follow of the system.</w:t>
             </w:r>
           </w:p>
         </w:tc>
@@ -943,7 +922,11 @@
             </w:tcBorders>
             <w:shd w:val="clear" w:color="auto" w:fill="auto"/>
           </w:tcPr>
-          <w:p/>
+          <w:p>
+            <w:r>
+              <w:t>Continuing the development of the CRUD operations of the User management module of the system.</w:t>
+            </w:r>
+          </w:p>
         </w:tc>
       </w:tr>
       <w:tr>
@@ -960,7 +943,11 @@
             </w:tcBorders>
             <w:shd w:val="clear" w:color="auto" w:fill="auto"/>
           </w:tcPr>
-          <w:p/>
+          <w:p>
+            <w:r>
+              <w:t>Complete the interim report.</w:t>
+            </w:r>
+          </w:p>
         </w:tc>
       </w:tr>
       <w:tr>
@@ -977,7 +964,11 @@
             </w:tcBorders>
             <w:shd w:val="clear" w:color="auto" w:fill="auto"/>
           </w:tcPr>
-          <w:p/>
+          <w:p>
+            <w:r>
+              <w:t>Finish the inventory module.</w:t>
+            </w:r>
+          </w:p>
         </w:tc>
       </w:tr>
       <w:tr>
@@ -1236,18 +1227,7 @@
           </w:tcPr>
           <w:p>
             <w:r>
-              <w:t xml:space="preserve">Unable to complete the </w:t>
-            </w:r>
-            <w:r>
-              <w:t xml:space="preserve">interim report </w:t>
-            </w:r>
-            <w:proofErr w:type="spellStart"/>
-            <w:r>
-              <w:t>startup</w:t>
-            </w:r>
-            <w:proofErr w:type="spellEnd"/>
-            <w:r>
-              <w:t xml:space="preserve"> pages </w:t>
+              <w:t>Unable to complete CRUD operations due to some changes be found in the development phase.</w:t>
             </w:r>
           </w:p>
         </w:tc>
@@ -1266,26 +1246,7 @@
             </w:tcBorders>
             <w:shd w:val="clear" w:color="auto" w:fill="auto"/>
           </w:tcPr>
-          <w:p>
-            <w:r>
-              <w:t>Unable to complete CRUD operations due to s</w:t>
-            </w:r>
-            <w:r>
-              <w:t xml:space="preserve">ome changes </w:t>
-            </w:r>
-            <w:r>
-              <w:t xml:space="preserve">be </w:t>
-            </w:r>
-            <w:r>
-              <w:t xml:space="preserve">found in </w:t>
-            </w:r>
-            <w:r>
-              <w:t xml:space="preserve">the </w:t>
-            </w:r>
-            <w:r>
-              <w:t xml:space="preserve">development phase </w:t>
-            </w:r>
-          </w:p>
+          <w:p/>
         </w:tc>
       </w:tr>
       <w:tr>
@@ -1418,6 +1379,9 @@
             <w:r>
               <w:t>the UI design</w:t>
             </w:r>
+            <w:r>
+              <w:t>.</w:t>
+            </w:r>
           </w:p>
         </w:tc>
       </w:tr>
@@ -1451,6 +1415,9 @@
             <w:r>
               <w:t xml:space="preserve"> development of the UI</w:t>
             </w:r>
+            <w:r>
+              <w:t xml:space="preserve"> shopping cart</w:t>
+            </w:r>
           </w:p>
         </w:tc>
       </w:tr>
@@ -1479,7 +1446,10 @@
               <w:t xml:space="preserve">the </w:t>
             </w:r>
             <w:r>
-              <w:t xml:space="preserve">inventory module </w:t>
+              <w:t>User</w:t>
+            </w:r>
+            <w:r>
+              <w:t xml:space="preserve"> module </w:t>
             </w:r>
           </w:p>
         </w:tc>
@@ -1521,7 +1491,13 @@
           </w:tcPr>
           <w:p>
             <w:r>
-              <w:t>Start the development of user management module</w:t>
+              <w:t xml:space="preserve">Start the development of </w:t>
+            </w:r>
+            <w:r>
+              <w:t>shopping cart</w:t>
+            </w:r>
+            <w:r>
+              <w:t xml:space="preserve"> module</w:t>
             </w:r>
           </w:p>
         </w:tc>
@@ -1663,7 +1639,7 @@
               <w:t xml:space="preserve">Meeting Date: </w:t>
             </w:r>
             <w:r>
-              <w:t>06</w:t>
+              <w:t>20</w:t>
             </w:r>
             <w:r>
               <w:t>/</w:t>

--- a/douments/Porgress reports/Progress Report Template V2 (1) (1).docx
+++ b/douments/Porgress reports/Progress Report Template V2 (1) (1).docx
@@ -107,7 +107,7 @@
           <w:sz w:val="28"/>
           <w:szCs w:val="28"/>
         </w:rPr>
-        <w:t>8</w:t>
+        <w:t>9</w:t>
       </w:r>
     </w:p>
     <w:p>
@@ -768,19 +768,13 @@
           </w:tcPr>
           <w:p>
             <w:r>
-              <w:t xml:space="preserve">Refine some changes for </w:t>
-            </w:r>
-            <w:r>
-              <w:t>database</w:t>
-            </w:r>
-            <w:r>
-              <w:t xml:space="preserve"> tables</w:t>
-            </w:r>
-            <w:r>
-              <w:t xml:space="preserve"> during the development</w:t>
-            </w:r>
-            <w:r>
-              <w:t>.</w:t>
+              <w:t xml:space="preserve">Completed the </w:t>
+            </w:r>
+            <w:r>
+              <w:t xml:space="preserve">development of </w:t>
+            </w:r>
+            <w:r>
+              <w:t>the user management.</w:t>
             </w:r>
           </w:p>
         </w:tc>
@@ -801,10 +795,10 @@
           </w:tcPr>
           <w:p>
             <w:r>
-              <w:t>Refine some changes for</w:t>
-            </w:r>
-            <w:r>
-              <w:t xml:space="preserve"> the UI Design</w:t>
+              <w:t xml:space="preserve">Completed the UI design of the </w:t>
+            </w:r>
+            <w:r>
+              <w:t>Shopping Cart</w:t>
             </w:r>
             <w:r>
               <w:t>.</w:t>
@@ -828,7 +822,7 @@
           </w:tcPr>
           <w:p>
             <w:r>
-              <w:t>Finish the inventory module.</w:t>
+              <w:t>Completed the UI development of the Shopping Cart.</w:t>
             </w:r>
           </w:p>
         </w:tc>
@@ -849,7 +843,13 @@
           </w:tcPr>
           <w:p>
             <w:r>
-              <w:t>Completed the UI design of the user management.</w:t>
+              <w:t xml:space="preserve">Completed the UI design of the </w:t>
+            </w:r>
+            <w:r>
+              <w:t>User Dashboard</w:t>
+            </w:r>
+            <w:r>
+              <w:t>.</w:t>
             </w:r>
           </w:p>
         </w:tc>
@@ -870,16 +870,18 @@
           </w:tcPr>
           <w:p>
             <w:r>
-              <w:t xml:space="preserve">Completed </w:t>
-            </w:r>
-            <w:r>
-              <w:t xml:space="preserve">the UI </w:t>
-            </w:r>
-            <w:r>
-              <w:t xml:space="preserve">development </w:t>
-            </w:r>
-            <w:r>
-              <w:t>of the user management</w:t>
+              <w:t xml:space="preserve">Completed the UI design </w:t>
+            </w:r>
+            <w:r>
+              <w:t xml:space="preserve">of the </w:t>
+            </w:r>
+            <w:proofErr w:type="spellStart"/>
+            <w:r>
+              <w:t>appoiments</w:t>
+            </w:r>
+            <w:proofErr w:type="spellEnd"/>
+            <w:r>
+              <w:t xml:space="preserve"> module</w:t>
             </w:r>
             <w:r>
               <w:t>.</w:t>
@@ -903,7 +905,15 @@
           </w:tcPr>
           <w:p>
             <w:r>
-              <w:t>Continue design of the cart follow of the system.</w:t>
+              <w:t xml:space="preserve">Completed the development of the </w:t>
+            </w:r>
+            <w:proofErr w:type="spellStart"/>
+            <w:r>
+              <w:t>appoiments</w:t>
+            </w:r>
+            <w:proofErr w:type="spellEnd"/>
+            <w:r>
+              <w:t xml:space="preserve"> module.</w:t>
             </w:r>
           </w:p>
         </w:tc>
@@ -922,11 +932,7 @@
             </w:tcBorders>
             <w:shd w:val="clear" w:color="auto" w:fill="auto"/>
           </w:tcPr>
-          <w:p>
-            <w:r>
-              <w:t>Continuing the development of the CRUD operations of the User management module of the system.</w:t>
-            </w:r>
-          </w:p>
+          <w:p/>
         </w:tc>
       </w:tr>
       <w:tr>
@@ -943,11 +949,7 @@
             </w:tcBorders>
             <w:shd w:val="clear" w:color="auto" w:fill="auto"/>
           </w:tcPr>
-          <w:p>
-            <w:r>
-              <w:t>Complete the interim report.</w:t>
-            </w:r>
-          </w:p>
+          <w:p/>
         </w:tc>
       </w:tr>
       <w:tr>
@@ -964,11 +966,7 @@
             </w:tcBorders>
             <w:shd w:val="clear" w:color="auto" w:fill="auto"/>
           </w:tcPr>
-          <w:p>
-            <w:r>
-              <w:t>Finish the inventory module.</w:t>
-            </w:r>
-          </w:p>
+          <w:p/>
         </w:tc>
       </w:tr>
       <w:tr>
@@ -1371,16 +1369,7 @@
           </w:tcPr>
           <w:p>
             <w:r>
-              <w:t>To complete</w:t>
-            </w:r>
-            <w:r>
-              <w:t xml:space="preserve"> remaining </w:t>
-            </w:r>
-            <w:r>
-              <w:t>the UI design</w:t>
-            </w:r>
-            <w:r>
-              <w:t>.</w:t>
+              <w:t>To complete remaining the UI design.</w:t>
             </w:r>
           </w:p>
         </w:tc>
@@ -1401,22 +1390,7 @@
           </w:tcPr>
           <w:p>
             <w:r>
-              <w:t>To start the</w:t>
-            </w:r>
-            <w:r>
-              <w:t xml:space="preserve"> rema</w:t>
-            </w:r>
-            <w:r>
-              <w:t>in</w:t>
-            </w:r>
-            <w:r>
-              <w:t>ing</w:t>
-            </w:r>
-            <w:r>
-              <w:t xml:space="preserve"> development of the UI</w:t>
-            </w:r>
-            <w:r>
-              <w:t xml:space="preserve"> shopping cart</w:t>
+              <w:t>To start the remaining development of the UI delivery management</w:t>
             </w:r>
           </w:p>
         </w:tc>
@@ -1437,19 +1411,10 @@
           </w:tcPr>
           <w:p>
             <w:r>
-              <w:t xml:space="preserve">Planed </w:t>
-            </w:r>
-            <w:r>
-              <w:t xml:space="preserve">to complete CRUD operations in </w:t>
-            </w:r>
-            <w:r>
-              <w:t xml:space="preserve">the </w:t>
-            </w:r>
-            <w:r>
-              <w:t>User</w:t>
-            </w:r>
-            <w:r>
-              <w:t xml:space="preserve"> module </w:t>
+              <w:t xml:space="preserve">Planed to complete CRUD operations in the </w:t>
+            </w:r>
+            <w:r>
+              <w:t>delivery management</w:t>
             </w:r>
           </w:p>
         </w:tc>
@@ -1470,7 +1435,10 @@
           </w:tcPr>
           <w:p>
             <w:r>
-              <w:t>Finish the inventory module</w:t>
+              <w:t xml:space="preserve">Finish the </w:t>
+            </w:r>
+            <w:r>
+              <w:t>delivery management</w:t>
             </w:r>
           </w:p>
         </w:tc>
@@ -1491,13 +1459,15 @@
           </w:tcPr>
           <w:p>
             <w:r>
-              <w:t xml:space="preserve">Start the development of </w:t>
-            </w:r>
-            <w:r>
-              <w:t>shopping cart</w:t>
-            </w:r>
-            <w:r>
-              <w:t xml:space="preserve"> module</w:t>
+              <w:t xml:space="preserve">Start the development of Computer hardware </w:t>
+            </w:r>
+            <w:proofErr w:type="spellStart"/>
+            <w:r>
+              <w:t>assitent</w:t>
+            </w:r>
+            <w:proofErr w:type="spellEnd"/>
+            <w:r>
+              <w:t xml:space="preserve"> module </w:t>
             </w:r>
           </w:p>
         </w:tc>
@@ -1636,25 +1606,7 @@
           </w:tcPr>
           <w:p>
             <w:r>
-              <w:t xml:space="preserve">Meeting Date: </w:t>
-            </w:r>
-            <w:r>
-              <w:t>20</w:t>
-            </w:r>
-            <w:r>
-              <w:t>/</w:t>
-            </w:r>
-            <w:r>
-              <w:t>0</w:t>
-            </w:r>
-            <w:r>
-              <w:t>2</w:t>
-            </w:r>
-            <w:r>
-              <w:t>/202</w:t>
-            </w:r>
-            <w:r>
-              <w:t>2</w:t>
+              <w:t>Meeting Date: 06/03/2022</w:t>
             </w:r>
           </w:p>
         </w:tc>

--- a/douments/Porgress reports/Progress Report Template V2 (1) (1).docx
+++ b/douments/Porgress reports/Progress Report Template V2 (1) (1).docx
@@ -107,7 +107,7 @@
           <w:sz w:val="28"/>
           <w:szCs w:val="28"/>
         </w:rPr>
-        <w:t>9</w:t>
+        <w:t>10</w:t>
       </w:r>
     </w:p>
     <w:p>
@@ -662,7 +662,10 @@
               <w:t xml:space="preserve"> </w:t>
             </w:r>
             <w:r>
-              <w:t>11</w:t>
+              <w:t>1</w:t>
+            </w:r>
+            <w:r>
+              <w:t>2</w:t>
             </w:r>
             <w:r>
               <w:t>/</w:t>
@@ -671,7 +674,7 @@
               <w:t>0</w:t>
             </w:r>
             <w:r>
-              <w:t>2</w:t>
+              <w:t>3</w:t>
             </w:r>
             <w:r>
               <w:t>/202</w:t>
@@ -705,7 +708,7 @@
               <w:t>0</w:t>
             </w:r>
             <w:r>
-              <w:t>2</w:t>
+              <w:t>3</w:t>
             </w:r>
             <w:r>
               <w:t>/202</w:t>
@@ -771,10 +774,16 @@
               <w:t xml:space="preserve">Completed the </w:t>
             </w:r>
             <w:r>
-              <w:t xml:space="preserve">development of </w:t>
-            </w:r>
-            <w:r>
-              <w:t>the user management.</w:t>
+              <w:t xml:space="preserve">UI Design and </w:t>
+            </w:r>
+            <w:r>
+              <w:t xml:space="preserve">development of the </w:t>
+            </w:r>
+            <w:r>
+              <w:t>Hardware Assistant</w:t>
+            </w:r>
+            <w:r>
+              <w:t>.</w:t>
             </w:r>
           </w:p>
         </w:tc>
@@ -795,13 +804,13 @@
           </w:tcPr>
           <w:p>
             <w:r>
-              <w:t xml:space="preserve">Completed the UI design of the </w:t>
-            </w:r>
-            <w:r>
-              <w:t>Shopping Cart</w:t>
-            </w:r>
-            <w:r>
-              <w:t>.</w:t>
+              <w:t xml:space="preserve">Completed the </w:t>
+            </w:r>
+            <w:r>
+              <w:t xml:space="preserve">development of the </w:t>
+            </w:r>
+            <w:r>
+              <w:t>of the Shopping Cart.</w:t>
             </w:r>
           </w:p>
         </w:tc>
@@ -822,7 +831,13 @@
           </w:tcPr>
           <w:p>
             <w:r>
-              <w:t>Completed the UI development of the Shopping Cart.</w:t>
+              <w:t xml:space="preserve">Completed the </w:t>
+            </w:r>
+            <w:r>
+              <w:t xml:space="preserve">development of the </w:t>
+            </w:r>
+            <w:r>
+              <w:t>of the Shopping Cart.</w:t>
             </w:r>
           </w:p>
         </w:tc>
@@ -843,13 +858,24 @@
           </w:tcPr>
           <w:p>
             <w:r>
-              <w:t xml:space="preserve">Completed the UI design of the </w:t>
-            </w:r>
-            <w:r>
-              <w:t>User Dashboard</w:t>
-            </w:r>
-            <w:r>
-              <w:t>.</w:t>
+              <w:t xml:space="preserve">Completed the </w:t>
+            </w:r>
+            <w:r>
+              <w:t xml:space="preserve">development of </w:t>
+            </w:r>
+            <w:proofErr w:type="gramStart"/>
+            <w:r>
+              <w:t xml:space="preserve">the </w:t>
+            </w:r>
+            <w:r>
+              <w:t xml:space="preserve"> </w:t>
+            </w:r>
+            <w:r>
+              <w:t>of</w:t>
+            </w:r>
+            <w:proofErr w:type="gramEnd"/>
+            <w:r>
+              <w:t xml:space="preserve"> the User Dashboard.</w:t>
             </w:r>
           </w:p>
         </w:tc>
@@ -870,7 +896,10 @@
           </w:tcPr>
           <w:p>
             <w:r>
-              <w:t xml:space="preserve">Completed the UI design </w:t>
+              <w:t xml:space="preserve">Completed the </w:t>
+            </w:r>
+            <w:r>
+              <w:t xml:space="preserve">development of the </w:t>
             </w:r>
             <w:r>
               <w:t xml:space="preserve">of the </w:t>
@@ -881,10 +910,7 @@
             </w:r>
             <w:proofErr w:type="spellEnd"/>
             <w:r>
-              <w:t xml:space="preserve"> module</w:t>
-            </w:r>
-            <w:r>
-              <w:t>.</w:t>
+              <w:t xml:space="preserve"> module.</w:t>
             </w:r>
           </w:p>
         </w:tc>
@@ -932,7 +958,17 @@
             </w:tcBorders>
             <w:shd w:val="clear" w:color="auto" w:fill="auto"/>
           </w:tcPr>
-          <w:p/>
+          <w:p>
+            <w:r>
+              <w:t xml:space="preserve">Completed the UI Design and development of the </w:t>
+            </w:r>
+            <w:r>
+              <w:t>Troubleshoot Assistant</w:t>
+            </w:r>
+            <w:r>
+              <w:t>.</w:t>
+            </w:r>
+          </w:p>
         </w:tc>
       </w:tr>
       <w:tr>
@@ -949,7 +985,28 @@
             </w:tcBorders>
             <w:shd w:val="clear" w:color="auto" w:fill="auto"/>
           </w:tcPr>
-          <w:p/>
+          <w:p>
+            <w:r>
+              <w:t xml:space="preserve">Complete the </w:t>
+            </w:r>
+            <w:r>
+              <w:t xml:space="preserve">UI Design and development of </w:t>
+            </w:r>
+            <w:proofErr w:type="gramStart"/>
+            <w:r>
+              <w:t xml:space="preserve">the </w:t>
+            </w:r>
+            <w:r>
+              <w:t xml:space="preserve"> delivery</w:t>
+            </w:r>
+            <w:proofErr w:type="gramEnd"/>
+            <w:r>
+              <w:t xml:space="preserve"> management</w:t>
+            </w:r>
+            <w:r>
+              <w:t>.</w:t>
+            </w:r>
+          </w:p>
         </w:tc>
       </w:tr>
       <w:tr>
@@ -1225,7 +1282,13 @@
           </w:tcPr>
           <w:p>
             <w:r>
-              <w:t>Unable to complete CRUD operations due to some changes be found in the development phase.</w:t>
+              <w:t xml:space="preserve">Unable to </w:t>
+            </w:r>
+            <w:r>
+              <w:t>complete some functionalities</w:t>
+            </w:r>
+            <w:r>
+              <w:t xml:space="preserve"> due to some changes be found in the development phase.</w:t>
             </w:r>
           </w:p>
         </w:tc>
@@ -1367,11 +1430,7 @@
             </w:tcBorders>
             <w:shd w:val="clear" w:color="auto" w:fill="auto"/>
           </w:tcPr>
-          <w:p>
-            <w:r>
-              <w:t>To complete remaining the UI design.</w:t>
-            </w:r>
-          </w:p>
+          <w:p/>
         </w:tc>
       </w:tr>
       <w:tr>
@@ -1388,11 +1447,7 @@
             </w:tcBorders>
             <w:shd w:val="clear" w:color="auto" w:fill="auto"/>
           </w:tcPr>
-          <w:p>
-            <w:r>
-              <w:t>To start the remaining development of the UI delivery management</w:t>
-            </w:r>
-          </w:p>
+          <w:p/>
         </w:tc>
       </w:tr>
       <w:tr>
@@ -1409,14 +1464,7 @@
             </w:tcBorders>
             <w:shd w:val="clear" w:color="auto" w:fill="auto"/>
           </w:tcPr>
-          <w:p>
-            <w:r>
-              <w:t xml:space="preserve">Planed to complete CRUD operations in the </w:t>
-            </w:r>
-            <w:r>
-              <w:t>delivery management</w:t>
-            </w:r>
-          </w:p>
+          <w:p/>
         </w:tc>
       </w:tr>
       <w:tr>
@@ -1433,14 +1481,7 @@
             </w:tcBorders>
             <w:shd w:val="clear" w:color="auto" w:fill="auto"/>
           </w:tcPr>
-          <w:p>
-            <w:r>
-              <w:t xml:space="preserve">Finish the </w:t>
-            </w:r>
-            <w:r>
-              <w:t>delivery management</w:t>
-            </w:r>
-          </w:p>
+          <w:p/>
         </w:tc>
       </w:tr>
       <w:tr>
@@ -1457,19 +1498,7 @@
             </w:tcBorders>
             <w:shd w:val="clear" w:color="auto" w:fill="auto"/>
           </w:tcPr>
-          <w:p>
-            <w:r>
-              <w:t xml:space="preserve">Start the development of Computer hardware </w:t>
-            </w:r>
-            <w:proofErr w:type="spellStart"/>
-            <w:r>
-              <w:t>assitent</w:t>
-            </w:r>
-            <w:proofErr w:type="spellEnd"/>
-            <w:r>
-              <w:t xml:space="preserve"> module </w:t>
-            </w:r>
-          </w:p>
+          <w:p/>
         </w:tc>
       </w:tr>
       <w:tr>
@@ -1606,7 +1635,13 @@
           </w:tcPr>
           <w:p>
             <w:r>
-              <w:t>Meeting Date: 06/03/2022</w:t>
+              <w:t xml:space="preserve">Meeting Date: </w:t>
+            </w:r>
+            <w:r>
+              <w:t>12</w:t>
+            </w:r>
+            <w:r>
+              <w:t>/03/2022</w:t>
             </w:r>
           </w:p>
         </w:tc>
